--- a/Б9121-09.03.03пикд_команда_4_доклад.docx
+++ b/Б9121-09.03.03пикд_команда_4_доклад.docx
@@ -7,28 +7,18 @@
         <w:rPr>
           <w:b/>
           <w:bCs/>
-        </w:rPr>
-      </w:pPr>
-      <w:r>
-        <w:rPr>
-          <w:b/>
-          <w:bCs/>
-        </w:rPr>
-        <w:t>Катя</w:t>
-      </w:r>
-      <w:r>
-        <w:rPr>
-          <w:b/>
-          <w:bCs/>
-        </w:rPr>
-        <w:t xml:space="preserve"> (1 глава – Введение)</w:t>
-      </w:r>
-      <w:r>
-        <w:rPr>
-          <w:b/>
-          <w:bCs/>
-        </w:rPr>
-        <w:t>:</w:t>
+          <w:sz w:val="32"/>
+          <w:szCs w:val="32"/>
+        </w:rPr>
+      </w:pPr>
+      <w:r>
+        <w:rPr>
+          <w:b/>
+          <w:bCs/>
+          <w:sz w:val="32"/>
+          <w:szCs w:val="32"/>
+        </w:rPr>
+        <w:t>Катя:</w:t>
       </w:r>
     </w:p>
     <w:p>
@@ -59,7 +49,7 @@
         <w:t xml:space="preserve"> </w:t>
       </w:r>
       <w:r>
-        <w:t>З</w:t>
+        <w:t>з</w:t>
       </w:r>
       <w:r>
         <w:t>дравствуйте, з</w:t>
@@ -68,82 +58,47 @@
         <w:t>ащища</w:t>
       </w:r>
       <w:r>
-        <w:t>ются студенты группы Б9121-09.03.03</w:t>
-      </w:r>
-      <w:proofErr w:type="gramStart"/>
-      <w:r>
-        <w:t>пикд(</w:t>
-      </w:r>
-      <w:proofErr w:type="gramEnd"/>
-      <w:r>
-        <w:t>1)</w:t>
-      </w:r>
-      <w:r>
-        <w:t xml:space="preserve"> Панкратова Екатерина Денисовна</w:t>
-      </w:r>
-      <w:r>
-        <w:t xml:space="preserve">, </w:t>
-      </w:r>
-      <w:proofErr w:type="spellStart"/>
-      <w:r>
-        <w:t>Гриднинский</w:t>
-      </w:r>
-      <w:proofErr w:type="spellEnd"/>
-      <w:r>
-        <w:t xml:space="preserve"> Богдан Дмитриевич</w:t>
-      </w:r>
-      <w:r>
-        <w:t xml:space="preserve">, </w:t>
-      </w:r>
-      <w:r>
-        <w:t>Золотов Данила Константинович</w:t>
+        <w:t>ются студенты группы Б9121-09.03.03пикд(1)</w:t>
+      </w:r>
+      <w:r>
+        <w:t xml:space="preserve"> Панкратова Екатерина Денисовна, Гриднинский Богдан Дмитриевич, Золотов Данила Константинович по теме </w:t>
+      </w:r>
+      <w:r>
+        <w:t>компьютерная игра «</w:t>
+      </w:r>
+      <w:r>
+        <w:t>Respiration</w:t>
+      </w:r>
+      <w:r>
+        <w:t>»</w:t>
       </w:r>
       <w:r>
         <w:t xml:space="preserve"> </w:t>
       </w:r>
       <w:r>
-        <w:t xml:space="preserve">по теме </w:t>
-      </w:r>
-      <w:r>
-        <w:t>компьютерн</w:t>
-      </w:r>
-      <w:r>
-        <w:t>ая</w:t>
-      </w:r>
-      <w:r>
-        <w:t xml:space="preserve"> игр</w:t>
-      </w:r>
-      <w:r>
-        <w:t>а</w:t>
-      </w:r>
-      <w:r>
-        <w:t xml:space="preserve"> «</w:t>
-      </w:r>
-      <w:proofErr w:type="spellStart"/>
-      <w:r>
-        <w:t>Respiration</w:t>
-      </w:r>
-      <w:proofErr w:type="spellEnd"/>
-      <w:r>
-        <w:t>»</w:t>
-      </w:r>
-      <w:r>
+        <w:rPr>
+          <w:color w:val="FF0000"/>
+        </w:rPr>
+        <w:t>руководитель научная степень должность Фамилия Имя Отчество</w:t>
+      </w:r>
+    </w:p>
+    <w:p>
+      <w:r>
+        <w:rPr>
+          <w:b/>
+          <w:bCs/>
+        </w:rPr>
+        <w:t>Слайд 2:</w:t>
+      </w:r>
+      <w:r>
+        <w:rPr>
+          <w:b/>
+          <w:bCs/>
+        </w:rPr>
         <w:t xml:space="preserve"> </w:t>
       </w:r>
       <w:r>
-        <w:rPr>
-          <w:color w:val="FF0000"/>
-        </w:rPr>
-        <w:t>руководитель научная степень должность Фамилия Имя Отчество</w:t>
-      </w:r>
-    </w:p>
-    <w:p>
-      <w:r>
-        <w:rPr>
-          <w:b/>
-          <w:bCs/>
-        </w:rPr>
-        <w:t>Слайд 2:</w:t>
+        <w:t>название игры переводится как «дыхание»,</w:t>
       </w:r>
       <w:r>
         <w:rPr>
@@ -153,7 +108,96 @@
         <w:t xml:space="preserve"> </w:t>
       </w:r>
       <w:r>
-        <w:t>название игры переводится как «дыхание»,</w:t>
+        <w:t>п</w:t>
+      </w:r>
+      <w:r>
+        <w:t>очему мы решили делать игру? Игровая индустрия стремительно развивается, она занимает лидирующую позицию среди других развлечений. В России видеоигры для компьютера занимают 50% всего рынка, а, например, мобильные занимают 41%, игры для приставок всего 9%.</w:t>
+      </w:r>
+    </w:p>
+    <w:p>
+      <w:r>
+        <w:t>Roguelike</w:t>
+      </w:r>
+      <w:r>
+        <w:t xml:space="preserve">-игры или «рогалики» – </w:t>
+      </w:r>
+      <w:r>
+        <w:t>под</w:t>
+      </w:r>
+      <w:r>
+        <w:t xml:space="preserve">жанр </w:t>
+      </w:r>
+      <w:r>
+        <w:t xml:space="preserve">ролевых </w:t>
+      </w:r>
+      <w:r>
+        <w:t xml:space="preserve">компьютерных игр. Название жанра идет от первой подобной игры </w:t>
+      </w:r>
+      <w:r>
+        <w:t>Rogue</w:t>
+      </w:r>
+      <w:r>
+        <w:t xml:space="preserve"> (1980 год).</w:t>
+      </w:r>
+    </w:p>
+    <w:p>
+      <w:r>
+        <w:t>Д</w:t>
+      </w:r>
+      <w:r>
+        <w:t xml:space="preserve">ля </w:t>
+      </w:r>
+      <w:r>
+        <w:t>создания таких игр</w:t>
+      </w:r>
+      <w:r>
+        <w:t xml:space="preserve"> не требуется больш</w:t>
+      </w:r>
+      <w:r>
+        <w:t>ой</w:t>
+      </w:r>
+      <w:r>
+        <w:t xml:space="preserve"> команд</w:t>
+      </w:r>
+      <w:r>
+        <w:t>ы разработчиков, они стоят недорого и делаются достаточно быстро.</w:t>
+      </w:r>
+    </w:p>
+    <w:p>
+      <w:r>
+        <w:t>Итак, наша ц</w:t>
+      </w:r>
+      <w:r>
+        <w:t>ель</w:t>
+      </w:r>
+      <w:r>
+        <w:t xml:space="preserve">: разработать </w:t>
+      </w:r>
+      <w:bookmarkStart w:id="0" w:name="_Hlk129253860"/>
+      <w:r>
+        <w:t>2</w:t>
+      </w:r>
+      <w:r>
+        <w:t>D</w:t>
+      </w:r>
+      <w:bookmarkEnd w:id="0"/>
+      <w:r>
+        <w:t xml:space="preserve"> игру в жанре </w:t>
+      </w:r>
+      <w:r>
+        <w:t>roguelike</w:t>
+      </w:r>
+      <w:r>
+        <w:t>.</w:t>
+      </w:r>
+    </w:p>
+    <w:p>
+      <w:r>
+        <w:rPr>
+          <w:b/>
+          <w:bCs/>
+        </w:rPr>
+        <w:t>Слайд 3:</w:t>
       </w:r>
       <w:r>
         <w:rPr>
@@ -163,91 +207,466 @@
         <w:t xml:space="preserve"> </w:t>
       </w:r>
       <w:r>
+        <w:t>характеристики для нашей игры</w:t>
+      </w:r>
+      <w:r>
+        <w:t>:</w:t>
+      </w:r>
+    </w:p>
+    <w:p>
+      <w:r>
+        <w:t>- 2D игра с видом сверху в жанре «рогалик»</w:t>
+      </w:r>
+    </w:p>
+    <w:p>
+      <w:r>
+        <w:t>- графика в стиле pixel art</w:t>
+      </w:r>
+    </w:p>
+    <w:p>
+      <w:r>
+        <w:t>- генерируемые случайным образом игровые уровни</w:t>
+      </w:r>
+    </w:p>
+    <w:p>
+      <w:r>
+        <w:t>- «перманентная смерть», то есть после гибели персонажа или выхода из игры, игру придется начинать заново</w:t>
+      </w:r>
+    </w:p>
+    <w:p>
+      <w:r>
+        <w:t>- механика перемещения между локациями, которая представляет собой мини уровни</w:t>
+      </w:r>
+    </w:p>
+    <w:p>
+      <w:r>
+        <w:t xml:space="preserve">- возможность использовать дополнительные инструменты </w:t>
+      </w:r>
+    </w:p>
+    <w:p>
+      <w:r>
+        <w:t>Также игры такого жанра должны:</w:t>
+      </w:r>
+    </w:p>
+    <w:p>
+      <w:r>
+        <w:t>- быть пошаго</w:t>
+      </w:r>
+      <w:r>
+        <w:t>выми</w:t>
+      </w:r>
+    </w:p>
+    <w:p>
+      <w:r>
+        <w:t>- предоставлять игроку свободу со множеством вариантов прохождения</w:t>
+      </w:r>
+    </w:p>
+    <w:p>
+      <w:r>
+        <w:t>- давать возможность игроку самостоятельно исследовать карту, найденные предметы и пути прохождения уровней</w:t>
+      </w:r>
+    </w:p>
+    <w:p>
+      <w:r>
+        <w:rPr>
+          <w:b/>
+          <w:bCs/>
+        </w:rPr>
+        <w:t>Слайд 4:</w:t>
+      </w:r>
+      <w:r>
+        <w:t xml:space="preserve"> </w:t>
+      </w:r>
+      <w:r>
+        <w:t>в</w:t>
+      </w:r>
+      <w:r>
+        <w:t xml:space="preserve"> игре только 1 игровой персонаж – главный герой</w:t>
+      </w:r>
+      <w:r>
+        <w:t xml:space="preserve">. Его враги </w:t>
+      </w:r>
+      <w:r>
+        <w:rPr>
+          <w:lang w:val="en-US"/>
+        </w:rPr>
+        <w:t>NPC</w:t>
+      </w:r>
+      <w:r>
+        <w:t xml:space="preserve">. Враги преследуют игрока и могут наносить ему урон. Игрок также может наносить урон врагам. </w:t>
+      </w:r>
+      <w:r>
+        <w:t>И</w:t>
+      </w:r>
+      <w:r>
+        <w:t xml:space="preserve">меется </w:t>
+      </w:r>
+      <w:r>
+        <w:rPr>
+          <w:lang w:val="en-US"/>
+        </w:rPr>
+        <w:t>NPC</w:t>
+      </w:r>
+      <w:r>
+        <w:t xml:space="preserve"> – торговец, который встречает игрока на переходах между уровнями, у него можно купить или продать предметы.</w:t>
+      </w:r>
+    </w:p>
+    <w:p>
+      <w:r>
+        <w:t>Специальными предметами может пользоваться только главный герой, их 4 типа: монеты (единственная валюта в игре), гранаты и оружие (наносят урон только врагам), аптечки</w:t>
+      </w:r>
+      <w:r>
+        <w:t xml:space="preserve"> (</w:t>
+      </w:r>
+      <w:r>
+        <w:t>восполняют здоровье игрока</w:t>
+      </w:r>
+      <w:r>
+        <w:t>)</w:t>
+      </w:r>
+      <w:r>
+        <w:t>.</w:t>
+      </w:r>
+    </w:p>
+    <w:p/>
+    <w:p/>
+    <w:p/>
+    <w:p>
+      <w:pPr>
+        <w:rPr>
+          <w:b/>
+          <w:bCs/>
+          <w:sz w:val="32"/>
+          <w:szCs w:val="32"/>
+        </w:rPr>
+      </w:pPr>
+      <w:r>
+        <w:rPr>
+          <w:b/>
+          <w:bCs/>
+          <w:sz w:val="32"/>
+          <w:szCs w:val="32"/>
+        </w:rPr>
+        <w:lastRenderedPageBreak/>
+        <w:t>Данил:</w:t>
+      </w:r>
+    </w:p>
+    <w:p>
+      <w:r>
+        <w:rPr>
+          <w:b/>
+          <w:bCs/>
+        </w:rPr>
+        <w:t xml:space="preserve">Слайд 5: </w:t>
+      </w:r>
+      <w:r>
+        <w:t>и</w:t>
+      </w:r>
+      <w:r>
+        <w:t>зучая уровни, игрок может встретить врагов, найти монеты, аптечки и гранаты. Случайно генерируются:</w:t>
+      </w:r>
+    </w:p>
+    <w:p>
+      <w:pPr>
+        <w:pStyle w:val="a3"/>
+        <w:numPr>
+          <w:ilvl w:val="0"/>
+          <w:numId w:val="2"/>
+        </w:numPr>
+        <w:spacing w:line="240" w:lineRule="auto"/>
+        <w:jc w:val="both"/>
+      </w:pPr>
+      <w:r>
+        <w:t>Размер карты мини-уровней (зданий) (от 112 до 336 плиток, размер одной плитки 32х32 пикселя)</w:t>
+      </w:r>
+    </w:p>
+    <w:p>
+      <w:pPr>
+        <w:pStyle w:val="a3"/>
+        <w:numPr>
+          <w:ilvl w:val="0"/>
+          <w:numId w:val="2"/>
+        </w:numPr>
+        <w:spacing w:line="240" w:lineRule="auto"/>
+        <w:jc w:val="both"/>
+      </w:pPr>
+      <w:r>
+        <w:t>Расположение препятствий</w:t>
+      </w:r>
+    </w:p>
+    <w:p>
+      <w:pPr>
+        <w:pStyle w:val="a3"/>
+        <w:numPr>
+          <w:ilvl w:val="0"/>
+          <w:numId w:val="2"/>
+        </w:numPr>
+        <w:spacing w:line="240" w:lineRule="auto"/>
+        <w:jc w:val="both"/>
+      </w:pPr>
+      <w:r>
+        <w:t>Количество врагов (от 0 до 250) и их расположение</w:t>
+      </w:r>
+    </w:p>
+    <w:p>
+      <w:pPr>
+        <w:pStyle w:val="a3"/>
+        <w:numPr>
+          <w:ilvl w:val="0"/>
+          <w:numId w:val="2"/>
+        </w:numPr>
+        <w:spacing w:line="240" w:lineRule="auto"/>
+        <w:jc w:val="both"/>
+      </w:pPr>
+      <w:r>
+        <w:t xml:space="preserve">Количество аптечек </w:t>
+      </w:r>
+      <w:r>
+        <w:t xml:space="preserve">и гранат </w:t>
+      </w:r>
+      <w:r>
+        <w:t>(от 1 до 10) и их расположение</w:t>
+      </w:r>
+    </w:p>
+    <w:p>
+      <w:r>
+        <w:rPr>
+          <w:b/>
+          <w:bCs/>
+        </w:rPr>
+        <w:t xml:space="preserve">Слайд </w:t>
+      </w:r>
+      <w:r>
+        <w:rPr>
+          <w:b/>
+          <w:bCs/>
+        </w:rPr>
+        <w:t>6</w:t>
+      </w:r>
+      <w:r>
+        <w:rPr>
+          <w:b/>
+          <w:bCs/>
+        </w:rPr>
+        <w:t>:</w:t>
+      </w:r>
+      <w:r>
+        <w:rPr>
+          <w:b/>
+          <w:bCs/>
+        </w:rPr>
+        <w:t xml:space="preserve"> </w:t>
+      </w:r>
+      <w:r>
+        <w:t xml:space="preserve">мы рассмотрели различные жанры игр и выбрали жанр </w:t>
+      </w:r>
+      <w:r>
+        <w:t>Roguelike</w:t>
+      </w:r>
+      <w:r>
+        <w:t xml:space="preserve">, так как </w:t>
+      </w:r>
+      <w:r>
+        <w:t>это довольно популярный и старый жанр игр, также они подходят для разработки в небольшой команде.</w:t>
+      </w:r>
+    </w:p>
+    <w:p>
+      <w:r>
+        <w:t>Мы выбрали 9 наиболее близких игр, они представлены в отчете, а первые 3 показаны на слайде.</w:t>
+      </w:r>
+    </w:p>
+    <w:p>
+      <w:r>
+        <w:t>Максимально похожая игра The binding of Isaac</w:t>
+      </w:r>
+      <w:r>
+        <w:t xml:space="preserve"> имеет 42000 отзывов на </w:t>
+      </w:r>
+      <w:r>
+        <w:t>Steam</w:t>
+      </w:r>
+      <w:r>
+        <w:t xml:space="preserve"> </w:t>
+      </w:r>
+      <w:r>
+        <w:t>и 95% из них положительные.</w:t>
+      </w:r>
+    </w:p>
+    <w:p>
+      <w:r>
+        <w:t>Следующие</w:t>
+      </w:r>
+      <w:r>
+        <w:t xml:space="preserve"> </w:t>
+      </w:r>
+      <w:r>
+        <w:t>игры</w:t>
+      </w:r>
+      <w:r>
+        <w:t xml:space="preserve"> </w:t>
+      </w:r>
+      <w:r>
+        <w:t>Nuclear</w:t>
+      </w:r>
+      <w:r>
+        <w:t xml:space="preserve"> </w:t>
+      </w:r>
+      <w:r>
+        <w:t>throne</w:t>
+      </w:r>
+      <w:r>
+        <w:t xml:space="preserve"> </w:t>
+      </w:r>
+      <w:r>
+        <w:t>и</w:t>
+      </w:r>
+      <w:r>
+        <w:t xml:space="preserve"> </w:t>
+      </w:r>
+      <w:r>
+        <w:t>Soul</w:t>
+      </w:r>
+      <w:r>
+        <w:t xml:space="preserve"> </w:t>
+      </w:r>
+      <w:r>
+        <w:t>Knight</w:t>
+      </w:r>
+      <w:r>
+        <w:t xml:space="preserve"> </w:t>
+      </w:r>
+      <w:r>
+        <w:t>имеют много отзывов и большая их часть положительна.</w:t>
+      </w:r>
+    </w:p>
+    <w:p>
+      <w:r>
+        <w:rPr>
+          <w:b/>
+          <w:bCs/>
+        </w:rPr>
+        <w:t xml:space="preserve">Слайд </w:t>
+      </w:r>
+      <w:r>
+        <w:rPr>
+          <w:b/>
+          <w:bCs/>
+        </w:rPr>
+        <w:t>7</w:t>
+      </w:r>
+      <w:r>
+        <w:rPr>
+          <w:b/>
+          <w:bCs/>
+        </w:rPr>
+        <w:t>:</w:t>
+      </w:r>
+      <w:r>
+        <w:rPr>
+          <w:b/>
+          <w:bCs/>
+        </w:rPr>
+        <w:t xml:space="preserve"> </w:t>
+      </w:r>
+      <w:r>
+        <w:t>с</w:t>
+      </w:r>
+      <w:r>
+        <w:t xml:space="preserve">редства реализации </w:t>
+      </w:r>
+      <w:r>
+        <w:t xml:space="preserve">проекта </w:t>
+      </w:r>
+      <w:r>
+        <w:t xml:space="preserve">и </w:t>
+      </w:r>
+      <w:r>
+        <w:t>требования к игровому интерфейсу представлены на сл</w:t>
+      </w:r>
+      <w:r>
+        <w:t>айде</w:t>
+      </w:r>
+    </w:p>
+    <w:p>
+      <w:pPr>
+        <w:rPr>
+          <w:b/>
+          <w:bCs/>
+        </w:rPr>
+      </w:pPr>
+      <w:r>
+        <w:rPr>
+          <w:b/>
+          <w:bCs/>
+        </w:rPr>
+        <w:t xml:space="preserve">Слайд </w:t>
+      </w:r>
+      <w:r>
+        <w:rPr>
+          <w:b/>
+          <w:bCs/>
+        </w:rPr>
+        <w:t>8</w:t>
+      </w:r>
+      <w:r>
+        <w:rPr>
+          <w:b/>
+          <w:bCs/>
+        </w:rPr>
+        <w:t>:</w:t>
+      </w:r>
+      <w:r>
+        <w:rPr>
+          <w:b/>
+          <w:bCs/>
+        </w:rPr>
+        <w:t xml:space="preserve"> </w:t>
+      </w:r>
+      <w:r>
         <w:t>п</w:t>
       </w:r>
       <w:r>
-        <w:t>очему мы решили делать игру? Игровая индустрия стремительно развивается, она занимает лидирующую позицию среди других развлечений. В России видеоигры для компьютера занимают 50% всего рынка, а, например, мобильные занимают 41%, игры для приставок всего 9%.</w:t>
-      </w:r>
-    </w:p>
-    <w:p>
-      <w:proofErr w:type="spellStart"/>
-      <w:r>
-        <w:t>Roguelike</w:t>
-      </w:r>
-      <w:proofErr w:type="spellEnd"/>
-      <w:r>
-        <w:t xml:space="preserve">-игры или «рогалики» – </w:t>
-      </w:r>
-      <w:r>
-        <w:t>под</w:t>
-      </w:r>
-      <w:r>
-        <w:t xml:space="preserve">жанр </w:t>
-      </w:r>
-      <w:r>
-        <w:t xml:space="preserve">ролевых </w:t>
-      </w:r>
-      <w:r>
-        <w:t xml:space="preserve">компьютерных игр. Название жанра идет от первой подобной игры </w:t>
-      </w:r>
-      <w:proofErr w:type="spellStart"/>
-      <w:r>
-        <w:t>Rogue</w:t>
-      </w:r>
-      <w:proofErr w:type="spellEnd"/>
-      <w:r>
-        <w:t xml:space="preserve"> (1980 год).</w:t>
-      </w:r>
-    </w:p>
-    <w:p>
-      <w:r>
-        <w:t>Д</w:t>
-      </w:r>
-      <w:r>
-        <w:t xml:space="preserve">ля </w:t>
-      </w:r>
-      <w:r>
-        <w:t>создания таких игр</w:t>
-      </w:r>
-      <w:r>
-        <w:t xml:space="preserve"> не требуется больш</w:t>
-      </w:r>
-      <w:r>
-        <w:t>ой</w:t>
-      </w:r>
-      <w:r>
-        <w:t xml:space="preserve"> команд</w:t>
-      </w:r>
-      <w:r>
-        <w:t>ы разработчиков, они стоят недорого и делаются достаточно быстро.</w:t>
-      </w:r>
-    </w:p>
-    <w:p>
-      <w:r>
-        <w:t>Итак, наша ц</w:t>
-      </w:r>
-      <w:r>
-        <w:t>ель</w:t>
-      </w:r>
-      <w:r>
-        <w:t xml:space="preserve">: разработать </w:t>
-      </w:r>
-      <w:bookmarkStart w:id="0" w:name="_Hlk129253860"/>
-      <w:r>
-        <w:t>2</w:t>
-      </w:r>
-      <w:r>
-        <w:t>D</w:t>
-      </w:r>
-      <w:bookmarkEnd w:id="0"/>
-      <w:r>
-        <w:t xml:space="preserve"> игру в жанре </w:t>
-      </w:r>
-      <w:proofErr w:type="spellStart"/>
-      <w:r>
-        <w:t>roguelike</w:t>
-      </w:r>
-      <w:proofErr w:type="spellEnd"/>
+        <w:t>ри запуске игры, открывается стартовое меню.</w:t>
+      </w:r>
+    </w:p>
+    <w:p>
+      <w:r>
+        <w:t>Далее после нажатии кнопки «играть» начинается игра.</w:t>
+      </w:r>
+    </w:p>
+    <w:p>
+      <w:r>
+        <w:t>Сначала игрок попадает на мини-уровни, пройдя несколько мини-уровней игрок попадает в локацию с магазином, что подразумевает под собой переход между уровнями.</w:t>
+      </w:r>
+    </w:p>
+    <w:p>
+      <w:r>
+        <w:t>Один</w:t>
+      </w:r>
+      <w:r>
+        <w:t xml:space="preserve"> уров</w:t>
+      </w:r>
+      <w:r>
+        <w:t>е</w:t>
+      </w:r>
+      <w:r>
+        <w:t>н</w:t>
+      </w:r>
+      <w:r>
+        <w:t>ь</w:t>
+      </w:r>
+      <w:r>
+        <w:t>, состо</w:t>
+      </w:r>
+      <w:r>
+        <w:t>ит</w:t>
+      </w:r>
+      <w:r>
+        <w:t xml:space="preserve"> из 5 мини-уровней, где мини-уровень — это помещение, заполненное врагами и препятствиями</w:t>
+      </w:r>
+      <w:r>
+        <w:t>, а уровень в целом – это остров со зданиями-мини-уровнями</w:t>
+      </w:r>
       <w:r>
         <w:t>.</w:t>
       </w:r>
@@ -258,7 +677,21 @@
           <w:b/>
           <w:bCs/>
         </w:rPr>
-        <w:t>Слайд 3:</w:t>
+        <w:t xml:space="preserve">Слайд </w:t>
+      </w:r>
+      <w:r>
+        <w:rPr>
+          <w:b/>
+          <w:bCs/>
+        </w:rPr>
+        <w:t>9</w:t>
+      </w:r>
+      <w:r>
+        <w:rPr>
+          <w:b/>
+          <w:bCs/>
+        </w:rPr>
+        <w:t>:</w:t>
       </w:r>
       <w:r>
         <w:rPr>
@@ -268,386 +701,12 @@
         <w:t xml:space="preserve"> </w:t>
       </w:r>
       <w:r>
-        <w:t>д</w:t>
-      </w:r>
-      <w:r>
-        <w:t>анный жанр подразумевает некие особенности</w:t>
-      </w:r>
-      <w:r>
-        <w:t>, такие игры должны</w:t>
-      </w:r>
-      <w:r>
-        <w:t>:</w:t>
-      </w:r>
-    </w:p>
-    <w:p>
-      <w:r>
-        <w:t>- быть пошаговыми</w:t>
-      </w:r>
-    </w:p>
-    <w:p>
-      <w:r>
-        <w:t>- иметь генерируемые случайным образом игровые уровни</w:t>
-      </w:r>
-    </w:p>
-    <w:p>
-      <w:r>
-        <w:t>- содержать «перманентную смерть», не позволяя игроку продолжить прохождение после гибели персонажа</w:t>
-      </w:r>
-    </w:p>
-    <w:p>
-      <w:r>
-        <w:t>- предоставлять игроку свободу со множеством вариантов прохождения</w:t>
-      </w:r>
-    </w:p>
-    <w:p>
-      <w:r>
-        <w:t>- давать возможность игроку самостоятельно исследовать карту, найденные предметы и пути прохождения уровней</w:t>
-      </w:r>
-    </w:p>
-    <w:p>
-      <w:r>
-        <w:t>А вот так мы описали нашу игру:</w:t>
-      </w:r>
-    </w:p>
-    <w:p>
-      <w:r>
-        <w:t>- 2D игра с видом сверху в жанре «рогалик»</w:t>
-      </w:r>
-    </w:p>
-    <w:p>
-      <w:r>
-        <w:t xml:space="preserve">- графика в стиле </w:t>
-      </w:r>
-      <w:proofErr w:type="spellStart"/>
-      <w:r>
-        <w:t>pixel</w:t>
-      </w:r>
-      <w:proofErr w:type="spellEnd"/>
-      <w:r>
-        <w:t xml:space="preserve"> </w:t>
-      </w:r>
-      <w:proofErr w:type="spellStart"/>
-      <w:r>
-        <w:t>art</w:t>
-      </w:r>
-      <w:proofErr w:type="spellEnd"/>
-    </w:p>
-    <w:p>
-      <w:r>
-        <w:t>- механика перемещения между локациями, которая представляет собой мини уровни</w:t>
-      </w:r>
-    </w:p>
-    <w:p>
-      <w:r>
-        <w:t xml:space="preserve">- возможность использовать различные дополнительные инструменты </w:t>
-      </w:r>
-    </w:p>
-    <w:p>
-      <w:r>
-        <w:t>- сюжетное повествование с двумя разными концовками</w:t>
-      </w:r>
-    </w:p>
-    <w:p>
-      <w:r>
-        <w:rPr>
-          <w:b/>
-          <w:bCs/>
-        </w:rPr>
-        <w:t>Слайд 4:</w:t>
-      </w:r>
-      <w:r>
-        <w:t xml:space="preserve"> </w:t>
-      </w:r>
-      <w:r>
-        <w:t>в</w:t>
-      </w:r>
-      <w:r>
-        <w:t xml:space="preserve"> игре только 1 игровой персонаж – главный герой</w:t>
-      </w:r>
-      <w:r>
-        <w:t>. Его враги (</w:t>
-      </w:r>
-      <w:r>
-        <w:rPr>
-          <w:lang w:val="en-US"/>
-        </w:rPr>
-        <w:t>NPC</w:t>
-      </w:r>
-      <w:r>
-        <w:t>)</w:t>
-      </w:r>
-      <w:r>
-        <w:t xml:space="preserve"> могут быть обычными или боссами. Враги преследуют игрока и могут наносить ему урон (боссы наносят больше урона, чем обычные враги). Игрок также может наносить урон врагам. Также имеется </w:t>
-      </w:r>
-      <w:r>
-        <w:rPr>
-          <w:lang w:val="en-US"/>
-        </w:rPr>
-        <w:t>NPC</w:t>
-      </w:r>
-      <w:r>
-        <w:t xml:space="preserve"> – торговец, который встречает игрока на переходах между уровнями, у него можно купить или продать предметы.</w:t>
-      </w:r>
-    </w:p>
-    <w:p>
-      <w:r>
-        <w:t>Специальными предметами может пользоваться только главный герой, их 4 типа: монеты (единственная валюта в игре), гранаты и оружие (наносят урон только врагам), аптечки, которые восполняют здоровье игрока.</w:t>
-      </w:r>
-    </w:p>
-    <w:p>
-      <w:r>
-        <w:t>Также в игре есть 3 локации:</w:t>
-      </w:r>
-    </w:p>
-    <w:p>
-      <w:r>
-        <w:lastRenderedPageBreak/>
-        <w:t xml:space="preserve">- </w:t>
-      </w:r>
-      <w:r>
-        <w:t>острова</w:t>
-      </w:r>
-      <w:r>
-        <w:t xml:space="preserve"> (</w:t>
-      </w:r>
-      <w:r>
-        <w:t>это уровни, которые состоят из 5 мини-уровней, где мини-уровень — это</w:t>
-      </w:r>
-      <w:r>
-        <w:t xml:space="preserve"> помещение, заполненное врагами и препятствиями)</w:t>
-      </w:r>
-      <w:r>
-        <w:t>. В мини-уровнях генерируется случайным образом: размер карты, размещение препятствий, количество врагов, аптечек и враго</w:t>
-      </w:r>
-      <w:r>
-        <w:t>в</w:t>
-      </w:r>
-    </w:p>
-    <w:p>
-      <w:r>
-        <w:t>- магазин (локация находится между уровнями</w:t>
-      </w:r>
-      <w:r>
-        <w:t>)</w:t>
-      </w:r>
-    </w:p>
-    <w:p>
-      <w:r>
-        <w:t>- инвентарь (место для хранения предметов игрока)</w:t>
-      </w:r>
-    </w:p>
-    <w:p/>
-    <w:p>
-      <w:pPr>
-        <w:rPr>
-          <w:b/>
-          <w:bCs/>
-        </w:rPr>
-      </w:pPr>
-      <w:r>
-        <w:rPr>
-          <w:b/>
-          <w:bCs/>
-        </w:rPr>
-        <w:t>Данил (2 глава - Проект):</w:t>
-      </w:r>
-    </w:p>
-    <w:p>
-      <w:r>
-        <w:rPr>
-          <w:b/>
-          <w:bCs/>
-        </w:rPr>
-        <w:t>Слайд 5:</w:t>
-      </w:r>
-      <w:r>
-        <w:rPr>
-          <w:b/>
-          <w:bCs/>
-        </w:rPr>
-        <w:t xml:space="preserve"> </w:t>
-      </w:r>
-      <w:r>
-        <w:t xml:space="preserve">мы рассмотрели различные жанры игр и выбрали жанр </w:t>
-      </w:r>
-      <w:proofErr w:type="spellStart"/>
-      <w:r>
-        <w:t>Roguelike</w:t>
-      </w:r>
-      <w:proofErr w:type="spellEnd"/>
-      <w:r>
-        <w:t xml:space="preserve">, так как </w:t>
-      </w:r>
-      <w:r>
-        <w:t>это довольно популярный и старый жанр игр, также они подходят для разработки в небольшой команде.</w:t>
-      </w:r>
-    </w:p>
-    <w:p>
-      <w:r>
-        <w:t>Мы выбрали 9 наиболее близких игр, они представлены в отчете, а первые 3 показаны на слайде.</w:t>
-      </w:r>
-    </w:p>
-    <w:p>
-      <w:r>
-        <w:t xml:space="preserve">Максимально похожая игра </w:t>
-      </w:r>
-      <w:proofErr w:type="spellStart"/>
-      <w:r>
-        <w:t>The</w:t>
-      </w:r>
-      <w:proofErr w:type="spellEnd"/>
-      <w:r>
-        <w:t xml:space="preserve"> </w:t>
-      </w:r>
-      <w:proofErr w:type="spellStart"/>
-      <w:r>
-        <w:t>binding</w:t>
-      </w:r>
-      <w:proofErr w:type="spellEnd"/>
-      <w:r>
-        <w:t xml:space="preserve"> </w:t>
-      </w:r>
-      <w:proofErr w:type="spellStart"/>
-      <w:r>
-        <w:t>of</w:t>
-      </w:r>
-      <w:proofErr w:type="spellEnd"/>
-      <w:r>
-        <w:t xml:space="preserve"> </w:t>
-      </w:r>
-      <w:proofErr w:type="spellStart"/>
-      <w:r>
-        <w:t>Isaac</w:t>
-      </w:r>
-      <w:proofErr w:type="spellEnd"/>
-      <w:r>
-        <w:t xml:space="preserve"> имеет 42000 отзывов на </w:t>
-      </w:r>
-      <w:proofErr w:type="spellStart"/>
-      <w:r>
-        <w:t>Steam</w:t>
-      </w:r>
-      <w:proofErr w:type="spellEnd"/>
-      <w:r>
-        <w:t xml:space="preserve"> </w:t>
-      </w:r>
-      <w:r>
-        <w:t>и 95% из них положительные.</w:t>
-      </w:r>
-    </w:p>
-    <w:p>
-      <w:r>
-        <w:t>Следующие</w:t>
-      </w:r>
-      <w:r>
-        <w:t xml:space="preserve"> </w:t>
-      </w:r>
-      <w:r>
-        <w:t>игры</w:t>
-      </w:r>
-      <w:r>
-        <w:t xml:space="preserve"> </w:t>
-      </w:r>
-      <w:proofErr w:type="spellStart"/>
-      <w:r>
-        <w:t>Nuclear</w:t>
-      </w:r>
-      <w:proofErr w:type="spellEnd"/>
-      <w:r>
-        <w:t xml:space="preserve"> </w:t>
-      </w:r>
-      <w:proofErr w:type="spellStart"/>
-      <w:r>
-        <w:t>throne</w:t>
-      </w:r>
-      <w:proofErr w:type="spellEnd"/>
-      <w:r>
-        <w:t xml:space="preserve"> </w:t>
-      </w:r>
-      <w:r>
-        <w:t>и</w:t>
-      </w:r>
-      <w:r>
-        <w:t xml:space="preserve"> </w:t>
-      </w:r>
-      <w:proofErr w:type="spellStart"/>
-      <w:r>
-        <w:t>Soul</w:t>
-      </w:r>
-      <w:proofErr w:type="spellEnd"/>
-      <w:r>
-        <w:t xml:space="preserve"> </w:t>
-      </w:r>
-      <w:proofErr w:type="spellStart"/>
-      <w:r>
-        <w:t>Knight</w:t>
-      </w:r>
-      <w:proofErr w:type="spellEnd"/>
-      <w:r>
-        <w:t xml:space="preserve"> </w:t>
-      </w:r>
-      <w:r>
-        <w:t>имеют много отзывов и большая их часть положительна.</w:t>
-      </w:r>
-    </w:p>
-    <w:p>
-      <w:pPr>
-        <w:rPr>
-          <w:b/>
-          <w:bCs/>
-        </w:rPr>
-      </w:pPr>
-      <w:r>
-        <w:rPr>
-          <w:b/>
-          <w:bCs/>
-        </w:rPr>
-        <w:t>Слайд 6:</w:t>
-      </w:r>
-      <w:r>
-        <w:rPr>
-          <w:b/>
-          <w:bCs/>
-        </w:rPr>
-        <w:t xml:space="preserve"> </w:t>
-      </w:r>
-      <w:r>
-        <w:t>с</w:t>
-      </w:r>
-      <w:r>
-        <w:t xml:space="preserve">редства реализации </w:t>
-      </w:r>
-      <w:r>
-        <w:t xml:space="preserve">проекта </w:t>
-      </w:r>
-      <w:r>
-        <w:t xml:space="preserve">и </w:t>
-      </w:r>
-      <w:r>
-        <w:t>требования к игровому интерфейсу представлены на сл</w:t>
-      </w:r>
-      <w:r>
-        <w:t>айде</w:t>
-      </w:r>
-    </w:p>
-    <w:p>
-      <w:r>
-        <w:rPr>
-          <w:b/>
-          <w:bCs/>
-        </w:rPr>
-        <w:t>Слайд 7:</w:t>
-      </w:r>
-      <w:r>
-        <w:rPr>
-          <w:b/>
-          <w:bCs/>
-        </w:rPr>
-        <w:t xml:space="preserve"> </w:t>
-      </w:r>
-      <w:r>
-        <w:t>Правила игры:</w:t>
+        <w:t>п</w:t>
+      </w:r>
+      <w:bookmarkStart w:id="1" w:name="_GoBack"/>
+      <w:bookmarkEnd w:id="1"/>
+      <w:r>
+        <w:t>равила игры:</w:t>
       </w:r>
     </w:p>
     <w:p>
@@ -683,7 +742,7 @@
         </w:numPr>
       </w:pPr>
       <w:r>
-        <w:t>Игрок встречается с боссом в конце каждого из трех уровней («островов»).</w:t>
+        <w:t>Каждый раз после смерти игрок будет заново начинать игру. Выход из игры также считается смертью.</w:t>
       </w:r>
     </w:p>
     <w:p>
@@ -695,54 +754,34 @@
         </w:numPr>
       </w:pPr>
       <w:r>
-        <w:t>Каждый раз после смерти игрок будет заново начинать игру. Выход из игры также считается смертью.</w:t>
-      </w:r>
-    </w:p>
-    <w:p>
-      <w:pPr>
-        <w:pStyle w:val="a3"/>
-        <w:numPr>
-          <w:ilvl w:val="0"/>
-          <w:numId w:val="1"/>
-        </w:numPr>
-      </w:pPr>
-      <w:r>
-        <w:t>Концом игры считается прохождение всех уровней, изучение всего сюжета и победа над последним боссом.</w:t>
-      </w:r>
-    </w:p>
-    <w:p>
-      <w:r>
-        <w:t>Игрок будет знакомиться с сюжетом, разговаривая с т</w:t>
-      </w:r>
-      <w:r>
-        <w:t>оргов</w:t>
-      </w:r>
-      <w:r>
-        <w:t>цем, который при каждой встрече будет давать новую информацию о мире или</w:t>
-      </w:r>
-      <w:r>
-        <w:t xml:space="preserve"> комментировать действия игрока: если игрок выбирает убивать тех, кого можно спасти, торговец будет его ругать и уговаривать спасать бедных людей, если же игрок выберет путь спасителя, торговец будет его всячески хвалить и поощрять подарками.</w:t>
-      </w:r>
-    </w:p>
-    <w:p>
-      <w:r>
-        <w:t>В зависимости от действий игрока возможна одна из двух концовок: либо спасение всего человечества, либо уничтожение всего живого на планете.</w:t>
-      </w:r>
-    </w:p>
-    <w:p/>
-    <w:p>
-      <w:pPr>
-        <w:rPr>
-          <w:b/>
-          <w:bCs/>
-        </w:rPr>
-      </w:pPr>
-      <w:r>
-        <w:rPr>
-          <w:b/>
-          <w:bCs/>
-        </w:rPr>
-        <w:t>Богдан (3 глава – Реализация и тестирование):</w:t>
+        <w:t>Концом игры считается прохождение всех уровней.</w:t>
+      </w:r>
+    </w:p>
+    <w:p>
+      <w:pPr>
+        <w:rPr>
+          <w:b/>
+          <w:bCs/>
+        </w:rPr>
+      </w:pPr>
+    </w:p>
+    <w:p>
+      <w:pPr>
+        <w:rPr>
+          <w:b/>
+          <w:bCs/>
+          <w:sz w:val="32"/>
+          <w:szCs w:val="32"/>
+        </w:rPr>
+      </w:pPr>
+      <w:r>
+        <w:rPr>
+          <w:b/>
+          <w:bCs/>
+          <w:sz w:val="32"/>
+          <w:szCs w:val="32"/>
+        </w:rPr>
+        <w:t>Богдан:</w:t>
       </w:r>
     </w:p>
     <w:p>
@@ -774,28 +813,89 @@
         <w:rPr>
           <w:color w:val="FF0000"/>
         </w:rPr>
-        <w:t>Слайд 8:</w:t>
-      </w:r>
-    </w:p>
-    <w:p>
-      <w:pPr>
-        <w:rPr>
-          <w:color w:val="FF0000"/>
-        </w:rPr>
-      </w:pPr>
-      <w:r>
-        <w:rPr>
-          <w:color w:val="FF0000"/>
-        </w:rPr>
-        <w:t>Слайд 9:</w:t>
-      </w:r>
-    </w:p>
-    <w:p>
-      <w:r>
-        <w:rPr>
-          <w:color w:val="FF0000"/>
-        </w:rPr>
-        <w:t>Слайд 10:</w:t>
+        <w:t>Слайд 1</w:t>
+      </w:r>
+      <w:r>
+        <w:rPr>
+          <w:color w:val="FF0000"/>
+        </w:rPr>
+        <w:t>0</w:t>
+      </w:r>
+      <w:r>
+        <w:rPr>
+          <w:color w:val="FF0000"/>
+        </w:rPr>
+        <w:t>:</w:t>
+      </w:r>
+    </w:p>
+    <w:p>
+      <w:pPr>
+        <w:rPr>
+          <w:color w:val="FF0000"/>
+        </w:rPr>
+      </w:pPr>
+      <w:r>
+        <w:rPr>
+          <w:color w:val="FF0000"/>
+        </w:rPr>
+        <w:t xml:space="preserve">Слайд </w:t>
+      </w:r>
+      <w:r>
+        <w:rPr>
+          <w:color w:val="FF0000"/>
+        </w:rPr>
+        <w:t>11</w:t>
+      </w:r>
+      <w:r>
+        <w:rPr>
+          <w:color w:val="FF0000"/>
+        </w:rPr>
+        <w:t>:</w:t>
+      </w:r>
+    </w:p>
+    <w:p>
+      <w:pPr>
+        <w:rPr>
+          <w:color w:val="FF0000"/>
+        </w:rPr>
+      </w:pPr>
+      <w:r>
+        <w:rPr>
+          <w:color w:val="FF0000"/>
+        </w:rPr>
+        <w:t xml:space="preserve">Слайд </w:t>
+      </w:r>
+      <w:r>
+        <w:rPr>
+          <w:color w:val="FF0000"/>
+        </w:rPr>
+        <w:t>12</w:t>
+      </w:r>
+      <w:r>
+        <w:rPr>
+          <w:color w:val="FF0000"/>
+        </w:rPr>
+        <w:t>:</w:t>
+      </w:r>
+    </w:p>
+    <w:p>
+      <w:r>
+        <w:rPr>
+          <w:color w:val="FF0000"/>
+        </w:rPr>
+        <w:t>Слайд 1</w:t>
+      </w:r>
+      <w:r>
+        <w:rPr>
+          <w:color w:val="FF0000"/>
+        </w:rPr>
+        <w:t>3</w:t>
+      </w:r>
+      <w:r>
+        <w:rPr>
+          <w:color w:val="FF0000"/>
+        </w:rPr>
+        <w:t>:</w:t>
       </w:r>
       <w:r>
         <w:rPr>
@@ -809,8 +909,6 @@
         </w:rPr>
         <w:t xml:space="preserve">… </w:t>
       </w:r>
-      <w:bookmarkStart w:id="1" w:name="_GoBack"/>
-      <w:bookmarkEnd w:id="1"/>
       <w:r>
         <w:rPr>
           <w:color w:val="FF0000"/>
@@ -925,8 +1023,100 @@
       </w:pPr>
     </w:lvl>
   </w:abstractNum>
+  <w:abstractNum w:abstractNumId="1" w15:restartNumberingAfterBreak="0">
+    <w:nsid w:val="65DB5AC6"/>
+    <w:multiLevelType w:val="hybridMultilevel"/>
+    <w:tmpl w:val="6A3E472E"/>
+    <w:lvl w:ilvl="0" w:tplc="6312045A">
+      <w:start w:val="1"/>
+      <w:numFmt w:val="decimal"/>
+      <w:lvlText w:val="%1."/>
+      <w:lvlJc w:val="left"/>
+      <w:pPr>
+        <w:ind w:left="927" w:hanging="360"/>
+      </w:pPr>
+      <w:rPr>
+        <w:rFonts w:hint="default"/>
+      </w:rPr>
+    </w:lvl>
+    <w:lvl w:ilvl="1" w:tplc="04190019" w:tentative="1">
+      <w:start w:val="1"/>
+      <w:numFmt w:val="lowerLetter"/>
+      <w:lvlText w:val="%2."/>
+      <w:lvlJc w:val="left"/>
+      <w:pPr>
+        <w:ind w:left="1647" w:hanging="360"/>
+      </w:pPr>
+    </w:lvl>
+    <w:lvl w:ilvl="2" w:tplc="0419001B" w:tentative="1">
+      <w:start w:val="1"/>
+      <w:numFmt w:val="lowerRoman"/>
+      <w:lvlText w:val="%3."/>
+      <w:lvlJc w:val="right"/>
+      <w:pPr>
+        <w:ind w:left="2367" w:hanging="180"/>
+      </w:pPr>
+    </w:lvl>
+    <w:lvl w:ilvl="3" w:tplc="0419000F" w:tentative="1">
+      <w:start w:val="1"/>
+      <w:numFmt w:val="decimal"/>
+      <w:lvlText w:val="%4."/>
+      <w:lvlJc w:val="left"/>
+      <w:pPr>
+        <w:ind w:left="3087" w:hanging="360"/>
+      </w:pPr>
+    </w:lvl>
+    <w:lvl w:ilvl="4" w:tplc="04190019" w:tentative="1">
+      <w:start w:val="1"/>
+      <w:numFmt w:val="lowerLetter"/>
+      <w:lvlText w:val="%5."/>
+      <w:lvlJc w:val="left"/>
+      <w:pPr>
+        <w:ind w:left="3807" w:hanging="360"/>
+      </w:pPr>
+    </w:lvl>
+    <w:lvl w:ilvl="5" w:tplc="0419001B" w:tentative="1">
+      <w:start w:val="1"/>
+      <w:numFmt w:val="lowerRoman"/>
+      <w:lvlText w:val="%6."/>
+      <w:lvlJc w:val="right"/>
+      <w:pPr>
+        <w:ind w:left="4527" w:hanging="180"/>
+      </w:pPr>
+    </w:lvl>
+    <w:lvl w:ilvl="6" w:tplc="0419000F" w:tentative="1">
+      <w:start w:val="1"/>
+      <w:numFmt w:val="decimal"/>
+      <w:lvlText w:val="%7."/>
+      <w:lvlJc w:val="left"/>
+      <w:pPr>
+        <w:ind w:left="5247" w:hanging="360"/>
+      </w:pPr>
+    </w:lvl>
+    <w:lvl w:ilvl="7" w:tplc="04190019" w:tentative="1">
+      <w:start w:val="1"/>
+      <w:numFmt w:val="lowerLetter"/>
+      <w:lvlText w:val="%8."/>
+      <w:lvlJc w:val="left"/>
+      <w:pPr>
+        <w:ind w:left="5967" w:hanging="360"/>
+      </w:pPr>
+    </w:lvl>
+    <w:lvl w:ilvl="8" w:tplc="0419001B" w:tentative="1">
+      <w:start w:val="1"/>
+      <w:numFmt w:val="lowerRoman"/>
+      <w:lvlText w:val="%9."/>
+      <w:lvlJc w:val="right"/>
+      <w:pPr>
+        <w:ind w:left="6687" w:hanging="180"/>
+      </w:pPr>
+    </w:lvl>
+  </w:abstractNum>
   <w:num w:numId="1">
     <w:abstractNumId w:val="0"/>
+  </w:num>
+  <w:num w:numId="2">
+    <w:abstractNumId w:val="1"/>
   </w:num>
 </w:numbering>
 </file>

--- a/Б9121-09.03.03пикд_команда_4_доклад.docx
+++ b/Б9121-09.03.03пикд_команда_4_доклад.docx
@@ -27,7 +27,7 @@
         <w:tabs>
           <w:tab w:val="left" w:pos="851"/>
         </w:tabs>
-        <w:spacing w:after="0"/>
+        <w:spacing w:after="0" w:line="240" w:lineRule="auto"/>
         <w:ind w:right="-1"/>
         <w:rPr>
           <w:rFonts w:eastAsia="Times New Roman" w:cs="Times New Roman"/>
@@ -52,13 +52,19 @@
         <w:t>з</w:t>
       </w:r>
       <w:r>
-        <w:t>дравствуйте, з</w:t>
-      </w:r>
-      <w:r>
         <w:t>ащища</w:t>
       </w:r>
       <w:r>
-        <w:t>ются студенты группы Б9121-09.03.03пикд(1)</w:t>
+        <w:t>е</w:t>
+      </w:r>
+      <w:r>
+        <w:t xml:space="preserve">тся </w:t>
+      </w:r>
+      <w:r>
+        <w:t>команда студентов</w:t>
+      </w:r>
+      <w:r>
+        <w:t xml:space="preserve"> группы Б9121-09.03.03пикд</w:t>
       </w:r>
       <w:r>
         <w:t xml:space="preserve"> Панкратова Екатерина Денисовна, Гриднинский Богдан Дмитриевич, Золотов Данила Константинович по теме </w:t>
@@ -73,16 +79,28 @@
         <w:t>»</w:t>
       </w:r>
       <w:r>
+        <w:t>, руководитель</w:t>
+      </w:r>
+      <w:r>
         <w:t xml:space="preserve"> </w:t>
       </w:r>
       <w:r>
-        <w:rPr>
-          <w:color w:val="FF0000"/>
-        </w:rPr>
-        <w:t>руководитель научная степень должность Фамилия Имя Отчество</w:t>
-      </w:r>
-    </w:p>
-    <w:p>
+        <w:t>старший преподаватель Кленина Надежда Викторовна</w:t>
+      </w:r>
+    </w:p>
+    <w:p>
+      <w:pPr>
+        <w:spacing w:after="0" w:line="240" w:lineRule="auto"/>
+        <w:rPr>
+          <w:b/>
+          <w:bCs/>
+        </w:rPr>
+      </w:pPr>
+    </w:p>
+    <w:p>
+      <w:pPr>
+        <w:spacing w:after="0" w:line="240" w:lineRule="auto"/>
+      </w:pPr>
       <w:r>
         <w:rPr>
           <w:b/>
@@ -111,10 +129,34 @@
         <w:t>п</w:t>
       </w:r>
       <w:r>
-        <w:t>очему мы решили делать игру? Игровая индустрия стремительно развивается, она занимает лидирующую позицию среди других развлечений. В России видеоигры для компьютера занимают 50% всего рынка, а, например, мобильные занимают 41%, игры для приставок всего 9%.</w:t>
-      </w:r>
-    </w:p>
-    <w:p>
+        <w:t xml:space="preserve">очему </w:t>
+      </w:r>
+      <w:r>
+        <w:t>было</w:t>
+      </w:r>
+      <w:r>
+        <w:t xml:space="preserve"> реш</w:t>
+      </w:r>
+      <w:r>
+        <w:t>ено</w:t>
+      </w:r>
+      <w:r>
+        <w:t xml:space="preserve"> делать игру? Игровая индустрия стремительно развивается, она занимает лидирующую позицию среди других развлечений. </w:t>
+      </w:r>
+      <w:r>
+        <w:t>К тому же в</w:t>
+      </w:r>
+      <w:r>
+        <w:t xml:space="preserve"> России видеоигры для компьютера занимают 50% всего рынка</w:t>
+      </w:r>
+      <w:r>
+        <w:t>.</w:t>
+      </w:r>
+    </w:p>
+    <w:p>
+      <w:pPr>
+        <w:spacing w:after="0" w:line="240" w:lineRule="auto"/>
+      </w:pPr>
       <w:r>
         <w:t>Roguelike</w:t>
       </w:r>
@@ -141,6 +183,9 @@
       </w:r>
     </w:p>
     <w:p>
+      <w:pPr>
+        <w:spacing w:after="0" w:line="240" w:lineRule="auto"/>
+      </w:pPr>
       <w:r>
         <w:t>Д</w:t>
       </w:r>
@@ -164,6 +209,9 @@
       </w:r>
     </w:p>
     <w:p>
+      <w:pPr>
+        <w:spacing w:after="0" w:line="240" w:lineRule="auto"/>
+      </w:pPr>
       <w:r>
         <w:t>Итак, наша ц</w:t>
       </w:r>
@@ -192,6 +240,18 @@
       </w:r>
     </w:p>
     <w:p>
+      <w:pPr>
+        <w:spacing w:after="0" w:line="240" w:lineRule="auto"/>
+        <w:rPr>
+          <w:b/>
+          <w:bCs/>
+        </w:rPr>
+      </w:pPr>
+    </w:p>
+    <w:p>
+      <w:pPr>
+        <w:spacing w:after="0" w:line="240" w:lineRule="auto"/>
+      </w:pPr>
       <w:r>
         <w:rPr>
           <w:b/>
@@ -207,66 +267,176 @@
         <w:t xml:space="preserve"> </w:t>
       </w:r>
       <w:r>
-        <w:t>характеристики для нашей игры</w:t>
+        <w:t>характеристики д</w:t>
+      </w:r>
+      <w:r>
+        <w:t xml:space="preserve">ля </w:t>
+      </w:r>
+      <w:bookmarkStart w:id="1" w:name="_GoBack"/>
+      <w:bookmarkEnd w:id="1"/>
+      <w:r>
+        <w:t>нашей игры</w:t>
       </w:r>
       <w:r>
         <w:t>:</w:t>
       </w:r>
     </w:p>
     <w:p>
-      <w:r>
-        <w:t>- 2D игра с видом сверху в жанре «рогалик»</w:t>
-      </w:r>
-    </w:p>
-    <w:p>
-      <w:r>
-        <w:t>- графика в стиле pixel art</w:t>
-      </w:r>
-    </w:p>
-    <w:p>
-      <w:r>
-        <w:t>- генерируемые случайным образом игровые уровни</w:t>
-      </w:r>
-    </w:p>
-    <w:p>
-      <w:r>
-        <w:t>- «перманентная смерть», то есть после гибели персонажа или выхода из игры, игру придется начинать заново</w:t>
-      </w:r>
-    </w:p>
-    <w:p>
-      <w:r>
-        <w:t>- механика перемещения между локациями, которая представляет собой мини уровни</w:t>
-      </w:r>
-    </w:p>
-    <w:p>
-      <w:r>
-        <w:t xml:space="preserve">- возможность использовать дополнительные инструменты </w:t>
-      </w:r>
-    </w:p>
-    <w:p>
+      <w:pPr>
+        <w:pStyle w:val="a3"/>
+        <w:numPr>
+          <w:ilvl w:val="0"/>
+          <w:numId w:val="9"/>
+        </w:numPr>
+        <w:spacing w:after="0" w:line="240" w:lineRule="auto"/>
+        <w:ind w:left="851" w:hanging="284"/>
+      </w:pPr>
+      <w:r>
+        <w:t xml:space="preserve">2D игра с видом сверху в жанре </w:t>
+      </w:r>
+      <w:r>
+        <w:t>roguelike</w:t>
+      </w:r>
+    </w:p>
+    <w:p>
+      <w:pPr>
+        <w:pStyle w:val="a3"/>
+        <w:numPr>
+          <w:ilvl w:val="0"/>
+          <w:numId w:val="9"/>
+        </w:numPr>
+        <w:spacing w:after="0" w:line="240" w:lineRule="auto"/>
+        <w:ind w:left="851" w:hanging="284"/>
+      </w:pPr>
+      <w:r>
+        <w:t>графика в стиле pixel art</w:t>
+      </w:r>
+    </w:p>
+    <w:p>
+      <w:pPr>
+        <w:pStyle w:val="a3"/>
+        <w:numPr>
+          <w:ilvl w:val="0"/>
+          <w:numId w:val="9"/>
+        </w:numPr>
+        <w:spacing w:after="0" w:line="240" w:lineRule="auto"/>
+        <w:ind w:left="851" w:hanging="284"/>
+      </w:pPr>
+      <w:r>
+        <w:t>генерируемые случайным образом игровые уровни</w:t>
+      </w:r>
+    </w:p>
+    <w:p>
+      <w:pPr>
+        <w:pStyle w:val="a3"/>
+        <w:numPr>
+          <w:ilvl w:val="0"/>
+          <w:numId w:val="9"/>
+        </w:numPr>
+        <w:spacing w:after="0" w:line="240" w:lineRule="auto"/>
+        <w:ind w:left="851" w:hanging="284"/>
+      </w:pPr>
+      <w:r>
+        <w:t>«перманентная смерть», то есть после гибели персонажа или выхода из игры, игру придется начинать заново</w:t>
+      </w:r>
+    </w:p>
+    <w:p>
+      <w:pPr>
+        <w:pStyle w:val="a3"/>
+        <w:numPr>
+          <w:ilvl w:val="0"/>
+          <w:numId w:val="9"/>
+        </w:numPr>
+        <w:spacing w:after="0" w:line="240" w:lineRule="auto"/>
+        <w:ind w:left="851" w:hanging="284"/>
+      </w:pPr>
+      <w:r>
+        <w:t>механика перемещения между локациями</w:t>
+      </w:r>
+      <w:r>
+        <w:t xml:space="preserve"> со сменой точки угла обзора</w:t>
+      </w:r>
+    </w:p>
+    <w:p>
+      <w:pPr>
+        <w:pStyle w:val="a3"/>
+        <w:numPr>
+          <w:ilvl w:val="0"/>
+          <w:numId w:val="9"/>
+        </w:numPr>
+        <w:spacing w:after="0" w:line="240" w:lineRule="auto"/>
+        <w:ind w:left="851" w:hanging="284"/>
+      </w:pPr>
+      <w:r>
+        <w:t xml:space="preserve">возможность использовать дополнительные инструменты </w:t>
+      </w:r>
+    </w:p>
+    <w:p>
+      <w:pPr>
+        <w:spacing w:after="0" w:line="240" w:lineRule="auto"/>
+      </w:pPr>
       <w:r>
         <w:t>Также игры такого жанра должны:</w:t>
       </w:r>
     </w:p>
     <w:p>
-      <w:r>
-        <w:t>- быть пошаго</w:t>
+      <w:pPr>
+        <w:pStyle w:val="a3"/>
+        <w:numPr>
+          <w:ilvl w:val="0"/>
+          <w:numId w:val="10"/>
+        </w:numPr>
+        <w:spacing w:after="0" w:line="240" w:lineRule="auto"/>
+        <w:ind w:left="851" w:hanging="284"/>
+      </w:pPr>
+      <w:r>
+        <w:t>быть пошаго</w:t>
       </w:r>
       <w:r>
         <w:t>выми</w:t>
       </w:r>
     </w:p>
     <w:p>
-      <w:r>
-        <w:t>- предоставлять игроку свободу со множеством вариантов прохождения</w:t>
-      </w:r>
-    </w:p>
-    <w:p>
-      <w:r>
-        <w:t>- давать возможность игроку самостоятельно исследовать карту, найденные предметы и пути прохождения уровней</w:t>
-      </w:r>
-    </w:p>
-    <w:p>
+      <w:pPr>
+        <w:pStyle w:val="a3"/>
+        <w:numPr>
+          <w:ilvl w:val="0"/>
+          <w:numId w:val="10"/>
+        </w:numPr>
+        <w:spacing w:after="0" w:line="240" w:lineRule="auto"/>
+        <w:ind w:left="851" w:hanging="284"/>
+      </w:pPr>
+      <w:r>
+        <w:t>предоставлять игроку свободу со множеством вариантов прохождения</w:t>
+      </w:r>
+    </w:p>
+    <w:p>
+      <w:pPr>
+        <w:pStyle w:val="a3"/>
+        <w:numPr>
+          <w:ilvl w:val="0"/>
+          <w:numId w:val="10"/>
+        </w:numPr>
+        <w:spacing w:after="0" w:line="240" w:lineRule="auto"/>
+        <w:ind w:left="851" w:hanging="284"/>
+      </w:pPr>
+      <w:r>
+        <w:t>давать возможность игроку самостоятельно исследовать карту, найденные предметы и пути прохождения уровней</w:t>
+      </w:r>
+    </w:p>
+    <w:p>
+      <w:pPr>
+        <w:spacing w:after="0" w:line="240" w:lineRule="auto"/>
+        <w:rPr>
+          <w:b/>
+          <w:bCs/>
+        </w:rPr>
+      </w:pPr>
+    </w:p>
+    <w:p>
+      <w:pPr>
+        <w:spacing w:after="0" w:line="240" w:lineRule="auto"/>
+      </w:pPr>
       <w:r>
         <w:rPr>
           <w:b/>
@@ -308,12 +478,33 @@
         <w:t>NPC</w:t>
       </w:r>
       <w:r>
-        <w:t xml:space="preserve"> – торговец, который встречает игрока на переходах между уровнями, у него можно купить или продать предметы.</w:t>
-      </w:r>
-    </w:p>
-    <w:p>
-      <w:r>
-        <w:t>Специальными предметами может пользоваться только главный герой, их 4 типа: монеты (единственная валюта в игре), гранаты и оружие (наносят урон только врагам), аптечки</w:t>
+        <w:t xml:space="preserve"> – торговец, который встречает игрока </w:t>
+      </w:r>
+      <w:r>
+        <w:t>в локации с магазином</w:t>
+      </w:r>
+      <w:r>
+        <w:t xml:space="preserve">, у него можно купить </w:t>
+      </w:r>
+      <w:r>
+        <w:t xml:space="preserve">дополнительные </w:t>
+      </w:r>
+      <w:r>
+        <w:t>предметы.</w:t>
+      </w:r>
+    </w:p>
+    <w:p>
+      <w:pPr>
+        <w:spacing w:after="0" w:line="240" w:lineRule="auto"/>
+      </w:pPr>
+      <w:r>
+        <w:t xml:space="preserve">Специальными предметами может пользоваться только главный герой, их </w:t>
+      </w:r>
+      <w:r>
+        <w:t>3</w:t>
+      </w:r>
+      <w:r>
+        <w:t xml:space="preserve"> типа: монеты (единственная валюта в игре), оружие (наносят урон только врагам), аптечки</w:t>
       </w:r>
       <w:r>
         <w:t xml:space="preserve"> (</w:t>
@@ -328,8 +519,6 @@
         <w:t>.</w:t>
       </w:r>
     </w:p>
-    <w:p/>
-    <w:p/>
     <w:p/>
     <w:p>
       <w:pPr>
@@ -347,11 +536,13 @@
           <w:sz w:val="32"/>
           <w:szCs w:val="32"/>
         </w:rPr>
-        <w:lastRenderedPageBreak/>
         <w:t>Данил:</w:t>
       </w:r>
     </w:p>
     <w:p>
+      <w:pPr>
+        <w:spacing w:after="0" w:line="240" w:lineRule="auto"/>
+      </w:pPr>
       <w:r>
         <w:rPr>
           <w:b/>
@@ -363,7 +554,19 @@
         <w:t>и</w:t>
       </w:r>
       <w:r>
-        <w:t>зучая уровни, игрок может встретить врагов, найти монеты, аптечки и гранаты. Случайно генерируются:</w:t>
+        <w:t xml:space="preserve">зучая уровни, игрок может встретить врагов, </w:t>
+      </w:r>
+      <w:r>
+        <w:t>побеждая их он получает</w:t>
+      </w:r>
+      <w:r>
+        <w:t xml:space="preserve"> монеты. </w:t>
+      </w:r>
+      <w:r>
+        <w:t>В уровнях с</w:t>
+      </w:r>
+      <w:r>
+        <w:t>лучайно генерируются:</w:t>
       </w:r>
     </w:p>
     <w:p>
@@ -373,11 +576,18 @@
           <w:ilvl w:val="0"/>
           <w:numId w:val="2"/>
         </w:numPr>
-        <w:spacing w:line="240" w:lineRule="auto"/>
+        <w:spacing w:after="0" w:line="240" w:lineRule="auto"/>
+        <w:ind w:left="851" w:hanging="284"/>
         <w:jc w:val="both"/>
       </w:pPr>
       <w:r>
-        <w:t>Размер карты мини-уровней (зданий) (от 112 до 336 плиток, размер одной плитки 32х32 пикселя)</w:t>
+        <w:t>Размер карты уровн</w:t>
+      </w:r>
+      <w:r>
+        <w:t>я</w:t>
+      </w:r>
+      <w:r>
+        <w:t xml:space="preserve"> (от 112 до 336 плиток, размер одной плитки 32х32 пикселя)</w:t>
       </w:r>
     </w:p>
     <w:p>
@@ -387,7 +597,8 @@
           <w:ilvl w:val="0"/>
           <w:numId w:val="2"/>
         </w:numPr>
-        <w:spacing w:line="240" w:lineRule="auto"/>
+        <w:spacing w:after="0" w:line="240" w:lineRule="auto"/>
+        <w:ind w:left="851" w:hanging="284"/>
         <w:jc w:val="both"/>
       </w:pPr>
       <w:r>
@@ -401,7 +612,8 @@
           <w:ilvl w:val="0"/>
           <w:numId w:val="2"/>
         </w:numPr>
-        <w:spacing w:line="240" w:lineRule="auto"/>
+        <w:spacing w:after="0" w:line="240" w:lineRule="auto"/>
+        <w:ind w:left="851" w:hanging="284"/>
         <w:jc w:val="both"/>
       </w:pPr>
       <w:r>
@@ -410,25 +622,17 @@
     </w:p>
     <w:p>
       <w:pPr>
-        <w:pStyle w:val="a3"/>
-        <w:numPr>
-          <w:ilvl w:val="0"/>
-          <w:numId w:val="2"/>
-        </w:numPr>
-        <w:spacing w:line="240" w:lineRule="auto"/>
-        <w:jc w:val="both"/>
-      </w:pPr>
-      <w:r>
-        <w:t xml:space="preserve">Количество аптечек </w:t>
-      </w:r>
-      <w:r>
-        <w:t xml:space="preserve">и гранат </w:t>
-      </w:r>
-      <w:r>
-        <w:t>(от 1 до 10) и их расположение</w:t>
-      </w:r>
-    </w:p>
-    <w:p>
+        <w:spacing w:after="0" w:line="240" w:lineRule="auto"/>
+        <w:rPr>
+          <w:b/>
+          <w:bCs/>
+        </w:rPr>
+      </w:pPr>
+    </w:p>
+    <w:p>
+      <w:pPr>
+        <w:spacing w:after="0" w:line="240" w:lineRule="auto"/>
+      </w:pPr>
       <w:r>
         <w:rPr>
           <w:b/>
@@ -458,10 +662,31 @@
         <w:t xml:space="preserve"> </w:t>
       </w:r>
       <w:r>
-        <w:t xml:space="preserve">мы рассмотрели различные жанры игр и выбрали жанр </w:t>
-      </w:r>
-      <w:r>
-        <w:t>Roguelike</w:t>
+        <w:t xml:space="preserve">были </w:t>
+      </w:r>
+      <w:r>
+        <w:t>рассмотре</w:t>
+      </w:r>
+      <w:r>
+        <w:t>ны</w:t>
+      </w:r>
+      <w:r>
+        <w:t xml:space="preserve"> различные жанры игр и выбра</w:t>
+      </w:r>
+      <w:r>
+        <w:t>н</w:t>
+      </w:r>
+      <w:r>
+        <w:t xml:space="preserve"> жанр </w:t>
+      </w:r>
+      <w:r>
+        <w:rPr>
+          <w:lang w:val="en-US"/>
+        </w:rPr>
+        <w:t>r</w:t>
+      </w:r>
+      <w:r>
+        <w:t>oguelike</w:t>
       </w:r>
       <w:r>
         <w:t xml:space="preserve">, так как </w:t>
@@ -471,11 +696,26 @@
       </w:r>
     </w:p>
     <w:p>
-      <w:r>
-        <w:t>Мы выбрали 9 наиболее близких игр, они представлены в отчете, а первые 3 показаны на слайде.</w:t>
-      </w:r>
-    </w:p>
-    <w:p>
+      <w:pPr>
+        <w:spacing w:after="0" w:line="240" w:lineRule="auto"/>
+      </w:pPr>
+      <w:r>
+        <w:t>Были</w:t>
+      </w:r>
+      <w:r>
+        <w:t xml:space="preserve"> выбра</w:t>
+      </w:r>
+      <w:r>
+        <w:t>ны</w:t>
+      </w:r>
+      <w:r>
+        <w:t xml:space="preserve"> 9 наиболее близких игр, они представлены в отчете, а первые 3 показаны на слайде.</w:t>
+      </w:r>
+    </w:p>
+    <w:p>
+      <w:pPr>
+        <w:spacing w:after="0" w:line="240" w:lineRule="auto"/>
+      </w:pPr>
       <w:r>
         <w:t>Максимально похожая игра The binding of Isaac</w:t>
       </w:r>
@@ -493,7 +733,11 @@
       </w:r>
     </w:p>
     <w:p>
-      <w:r>
+      <w:pPr>
+        <w:spacing w:after="0" w:line="240" w:lineRule="auto"/>
+      </w:pPr>
+      <w:r>
+        <w:lastRenderedPageBreak/>
         <w:t>Следующие</w:t>
       </w:r>
       <w:r>
@@ -540,6 +784,18 @@
       </w:r>
     </w:p>
     <w:p>
+      <w:pPr>
+        <w:spacing w:after="0" w:line="240" w:lineRule="auto"/>
+        <w:rPr>
+          <w:b/>
+          <w:bCs/>
+        </w:rPr>
+      </w:pPr>
+    </w:p>
+    <w:p>
+      <w:pPr>
+        <w:spacing w:after="0" w:line="240" w:lineRule="auto"/>
+      </w:pPr>
       <w:r>
         <w:rPr>
           <w:b/>
@@ -572,16 +828,31 @@
         <w:t>с</w:t>
       </w:r>
       <w:r>
-        <w:t xml:space="preserve">редства реализации </w:t>
-      </w:r>
-      <w:r>
-        <w:t xml:space="preserve">проекта </w:t>
+        <w:t>редства реализации</w:t>
+      </w:r>
+      <w:r>
+        <w:t xml:space="preserve"> </w:t>
       </w:r>
       <w:r>
         <w:t xml:space="preserve">и </w:t>
       </w:r>
       <w:r>
-        <w:t>требования к игровому интерфейсу представлены на сл</w:t>
+        <w:t xml:space="preserve">макет </w:t>
+      </w:r>
+      <w:r>
+        <w:t>игрово</w:t>
+      </w:r>
+      <w:r>
+        <w:t>го</w:t>
+      </w:r>
+      <w:r>
+        <w:t xml:space="preserve"> интерфейс</w:t>
+      </w:r>
+      <w:r>
+        <w:t>а</w:t>
+      </w:r>
+      <w:r>
+        <w:t xml:space="preserve"> представлены на сл</w:t>
       </w:r>
       <w:r>
         <w:t>айде</w:t>
@@ -589,6 +860,16 @@
     </w:p>
     <w:p>
       <w:pPr>
+        <w:spacing w:after="0" w:line="240" w:lineRule="auto"/>
+        <w:rPr>
+          <w:b/>
+          <w:bCs/>
+        </w:rPr>
+      </w:pPr>
+    </w:p>
+    <w:p>
+      <w:pPr>
+        <w:spacing w:after="0" w:line="240" w:lineRule="auto"/>
         <w:rPr>
           <w:b/>
           <w:bCs/>
@@ -630,48 +911,97 @@
       </w:r>
     </w:p>
     <w:p>
+      <w:pPr>
+        <w:spacing w:after="0" w:line="240" w:lineRule="auto"/>
+      </w:pPr>
       <w:r>
         <w:t>Далее после нажатии кнопки «играть» начинается игра.</w:t>
       </w:r>
     </w:p>
     <w:p>
-      <w:r>
-        <w:t>Сначала игрок попадает на мини-уровни, пройдя несколько мини-уровней игрок попадает в локацию с магазином, что подразумевает под собой переход между уровнями.</w:t>
-      </w:r>
-    </w:p>
-    <w:p>
-      <w:r>
-        <w:t>Один</w:t>
+      <w:pPr>
+        <w:spacing w:after="0" w:line="240" w:lineRule="auto"/>
+      </w:pPr>
+      <w:r>
+        <w:t>Пользователь</w:t>
+      </w:r>
+      <w:r>
+        <w:t xml:space="preserve"> попадает на</w:t>
+      </w:r>
+      <w:r>
+        <w:t xml:space="preserve"> игровой</w:t>
       </w:r>
       <w:r>
         <w:t xml:space="preserve"> уров</w:t>
       </w:r>
       <w:r>
-        <w:t>е</w:t>
-      </w:r>
-      <w:r>
-        <w:t>н</w:t>
-      </w:r>
-      <w:r>
-        <w:t>ь</w:t>
-      </w:r>
-      <w:r>
-        <w:t>, состо</w:t>
-      </w:r>
-      <w:r>
-        <w:t>ит</w:t>
-      </w:r>
-      <w:r>
-        <w:t xml:space="preserve"> из 5 мини-уровней, где мини-уровень — это помещение, заполненное врагами и препятствиями</w:t>
-      </w:r>
-      <w:r>
-        <w:t>, а уровень в целом – это остров со зданиями-мини-уровнями</w:t>
+        <w:t>ень</w:t>
+      </w:r>
+      <w:r>
+        <w:t xml:space="preserve">, пройдя </w:t>
+      </w:r>
+      <w:r>
+        <w:t xml:space="preserve">2 </w:t>
+      </w:r>
+      <w:r>
+        <w:t>уровн</w:t>
+      </w:r>
+      <w:r>
+        <w:t>я</w:t>
+      </w:r>
+      <w:r>
+        <w:t xml:space="preserve"> </w:t>
+      </w:r>
+      <w:r>
+        <w:t>он</w:t>
+      </w:r>
+      <w:r>
+        <w:t xml:space="preserve"> попадет в локацию с магазином, </w:t>
+      </w:r>
+      <w:r>
+        <w:t>где мож</w:t>
+      </w:r>
+      <w:r>
+        <w:t>но</w:t>
+      </w:r>
+      <w:r>
+        <w:t xml:space="preserve"> приобрести дополнительные предметы</w:t>
       </w:r>
       <w:r>
         <w:t>.</w:t>
       </w:r>
     </w:p>
     <w:p>
+      <w:pPr>
+        <w:rPr>
+          <w:b/>
+          <w:bCs/>
+        </w:rPr>
+      </w:pPr>
+    </w:p>
+    <w:p>
+      <w:pPr>
+        <w:rPr>
+          <w:b/>
+          <w:bCs/>
+          <w:sz w:val="32"/>
+          <w:szCs w:val="32"/>
+        </w:rPr>
+      </w:pPr>
+      <w:r>
+        <w:rPr>
+          <w:b/>
+          <w:bCs/>
+          <w:sz w:val="32"/>
+          <w:szCs w:val="32"/>
+        </w:rPr>
+        <w:t>Богдан:</w:t>
+      </w:r>
+    </w:p>
+    <w:p>
+      <w:pPr>
+        <w:spacing w:after="0" w:line="240" w:lineRule="auto"/>
+      </w:pPr>
       <w:r>
         <w:rPr>
           <w:b/>
@@ -703,8 +1033,6 @@
       <w:r>
         <w:t>п</w:t>
       </w:r>
-      <w:bookmarkStart w:id="1" w:name="_GoBack"/>
-      <w:bookmarkEnd w:id="1"/>
       <w:r>
         <w:t>равила игры:</w:t>
       </w:r>
@@ -716,6 +1044,8 @@
           <w:ilvl w:val="0"/>
           <w:numId w:val="1"/>
         </w:numPr>
+        <w:spacing w:after="0" w:line="240" w:lineRule="auto"/>
+        <w:ind w:left="851" w:hanging="284"/>
       </w:pPr>
       <w:r>
         <w:t>При запуске игры, игрок сразу начинает новую игру.</w:t>
@@ -728,9 +1058,11 @@
           <w:ilvl w:val="0"/>
           <w:numId w:val="1"/>
         </w:numPr>
-      </w:pPr>
-      <w:r>
-        <w:t>Сложность игры увеличивается при переходе на новый уровень («остров»): враги становятся сильнее, размер карт становится больше, а предметы (монеты, аптечки и гранаты) реже встречаются.</w:t>
+        <w:spacing w:after="0" w:line="240" w:lineRule="auto"/>
+        <w:ind w:left="851" w:hanging="284"/>
+      </w:pPr>
+      <w:r>
+        <w:t>Сложность игры увеличивается при переходе на новый уровень: враги становятся сильнее, размер карт становится больше.</w:t>
       </w:r>
     </w:p>
     <w:p>
@@ -740,6 +1072,8 @@
           <w:ilvl w:val="0"/>
           <w:numId w:val="1"/>
         </w:numPr>
+        <w:spacing w:after="0" w:line="240" w:lineRule="auto"/>
+        <w:ind w:left="851" w:hanging="284"/>
       </w:pPr>
       <w:r>
         <w:t>Каждый раз после смерти игрок будет заново начинать игру. Выход из игры также считается смертью.</w:t>
@@ -752,174 +1086,305 @@
           <w:ilvl w:val="0"/>
           <w:numId w:val="1"/>
         </w:numPr>
-      </w:pPr>
-      <w:r>
-        <w:t>Концом игры считается прохождение всех уровней.</w:t>
-      </w:r>
-    </w:p>
-    <w:p>
-      <w:pPr>
-        <w:rPr>
-          <w:b/>
-          <w:bCs/>
-        </w:rPr>
-      </w:pPr>
-    </w:p>
-    <w:p>
-      <w:pPr>
-        <w:rPr>
-          <w:b/>
-          <w:bCs/>
-          <w:sz w:val="32"/>
-          <w:szCs w:val="32"/>
-        </w:rPr>
-      </w:pPr>
-      <w:r>
-        <w:rPr>
-          <w:b/>
-          <w:bCs/>
-          <w:sz w:val="32"/>
-          <w:szCs w:val="32"/>
-        </w:rPr>
-        <w:t>Богдан:</w:t>
-      </w:r>
-    </w:p>
-    <w:p>
-      <w:pPr>
+        <w:spacing w:after="0" w:line="240" w:lineRule="auto"/>
+        <w:ind w:left="851" w:hanging="284"/>
+      </w:pPr>
+      <w:r>
+        <w:t>Игра не имеет конца, уровни могут генерироваться бесконечно.</w:t>
+      </w:r>
+    </w:p>
+    <w:p>
+      <w:pPr>
+        <w:spacing w:after="0" w:line="240" w:lineRule="auto"/>
         <w:rPr>
           <w:color w:val="FF0000"/>
         </w:rPr>
       </w:pPr>
-      <w:r>
-        <w:rPr>
-          <w:color w:val="FF0000"/>
-        </w:rPr>
-        <w:t>Об</w:t>
-      </w:r>
-      <w:r>
-        <w:rPr>
-          <w:color w:val="FF0000"/>
-        </w:rPr>
-        <w:t>новить, когда будет информация</w:t>
-      </w:r>
-    </w:p>
-    <w:p>
-      <w:pPr>
-        <w:rPr>
-          <w:color w:val="FF0000"/>
-        </w:rPr>
-      </w:pPr>
-      <w:r>
-        <w:rPr>
-          <w:color w:val="FF0000"/>
-        </w:rPr>
-        <w:t>Слайд 1</w:t>
-      </w:r>
-      <w:r>
-        <w:rPr>
-          <w:color w:val="FF0000"/>
-        </w:rPr>
-        <w:t>0</w:t>
-      </w:r>
-      <w:r>
-        <w:rPr>
-          <w:color w:val="FF0000"/>
+    </w:p>
+    <w:p>
+      <w:pPr>
+        <w:spacing w:after="0" w:line="240" w:lineRule="auto"/>
+      </w:pPr>
+      <w:r>
+        <w:rPr>
+          <w:b/>
+          <w:bCs/>
+        </w:rPr>
+        <w:t>Слайд 10:</w:t>
+      </w:r>
+      <w:r>
+        <w:t xml:space="preserve"> в</w:t>
+      </w:r>
+      <w:r>
+        <w:t xml:space="preserve"> процессе реализации было:</w:t>
+      </w:r>
+    </w:p>
+    <w:p>
+      <w:pPr>
+        <w:pStyle w:val="a3"/>
+        <w:numPr>
+          <w:ilvl w:val="0"/>
+          <w:numId w:val="4"/>
+        </w:numPr>
+        <w:spacing w:after="0" w:line="240" w:lineRule="auto"/>
+        <w:ind w:left="851" w:hanging="284"/>
+        <w:jc w:val="both"/>
+      </w:pPr>
+      <w:r>
+        <w:t xml:space="preserve">Написано около </w:t>
+      </w:r>
+      <w:r>
+        <w:t>2800</w:t>
+      </w:r>
+      <w:r>
+        <w:t xml:space="preserve"> строк кода, в том числе алгоритм генерации, состоящий из 310 строк</w:t>
+      </w:r>
+    </w:p>
+    <w:p>
+      <w:pPr>
+        <w:pStyle w:val="a3"/>
+        <w:numPr>
+          <w:ilvl w:val="0"/>
+          <w:numId w:val="4"/>
+        </w:numPr>
+        <w:spacing w:after="0" w:line="240" w:lineRule="auto"/>
+        <w:ind w:left="851" w:hanging="284"/>
+        <w:jc w:val="both"/>
+      </w:pPr>
+      <w:r>
+        <w:t xml:space="preserve">Создано </w:t>
+      </w:r>
+      <w:r>
+        <w:t xml:space="preserve">примерно </w:t>
+      </w:r>
+      <w:r>
+        <w:t>40 спрайтов, в том числе некоторые с анимацией</w:t>
+      </w:r>
+    </w:p>
+    <w:p>
+      <w:pPr>
+        <w:pStyle w:val="a3"/>
+        <w:numPr>
+          <w:ilvl w:val="0"/>
+          <w:numId w:val="4"/>
+        </w:numPr>
+        <w:spacing w:after="0" w:line="240" w:lineRule="auto"/>
+        <w:ind w:left="851" w:hanging="284"/>
+        <w:jc w:val="both"/>
+      </w:pPr>
+      <w:r>
+        <w:t>Сделано 2 локации в игре</w:t>
+      </w:r>
+    </w:p>
+    <w:p>
+      <w:pPr>
+        <w:pStyle w:val="a3"/>
+        <w:numPr>
+          <w:ilvl w:val="0"/>
+          <w:numId w:val="4"/>
+        </w:numPr>
+        <w:spacing w:after="0" w:line="240" w:lineRule="auto"/>
+        <w:ind w:left="851" w:hanging="284"/>
+        <w:jc w:val="both"/>
+      </w:pPr>
+      <w:r>
+        <w:t>Сделано меню и интерфейс</w:t>
+      </w:r>
+    </w:p>
+    <w:p>
+      <w:pPr>
+        <w:pStyle w:val="a3"/>
+        <w:numPr>
+          <w:ilvl w:val="0"/>
+          <w:numId w:val="4"/>
+        </w:numPr>
+        <w:spacing w:after="0" w:line="240" w:lineRule="auto"/>
+        <w:ind w:left="851" w:hanging="284"/>
+        <w:jc w:val="both"/>
+      </w:pPr>
+      <w:r>
+        <w:t>Создано около 80 коммитов на гитхабе</w:t>
+      </w:r>
+    </w:p>
+    <w:p>
+      <w:pPr>
+        <w:spacing w:after="0" w:line="240" w:lineRule="auto"/>
+      </w:pPr>
+      <w:r>
+        <w:t>В процессе ручного тестирования было выявлено большое количество ошибок, многие были исправлены</w:t>
+      </w:r>
+      <w:r>
+        <w:t>.</w:t>
+      </w:r>
+    </w:p>
+    <w:p>
+      <w:pPr>
+        <w:spacing w:after="0" w:line="240" w:lineRule="auto"/>
+      </w:pPr>
+    </w:p>
+    <w:p>
+      <w:pPr>
+        <w:spacing w:after="0" w:line="240" w:lineRule="auto"/>
+      </w:pPr>
+      <w:r>
+        <w:rPr>
+          <w:b/>
+          <w:bCs/>
+        </w:rPr>
+        <w:t xml:space="preserve">Слайд </w:t>
+      </w:r>
+      <w:r>
+        <w:rPr>
+          <w:b/>
+          <w:bCs/>
+        </w:rPr>
+        <w:t>1</w:t>
+      </w:r>
+      <w:r>
+        <w:rPr>
+          <w:b/>
+          <w:bCs/>
+        </w:rPr>
+        <w:t>1</w:t>
+      </w:r>
+      <w:r>
+        <w:rPr>
+          <w:b/>
+          <w:bCs/>
         </w:rPr>
         <w:t>:</w:t>
       </w:r>
-    </w:p>
-    <w:p>
-      <w:pPr>
-        <w:rPr>
-          <w:color w:val="FF0000"/>
-        </w:rPr>
-      </w:pPr>
-      <w:r>
-        <w:rPr>
-          <w:color w:val="FF0000"/>
-        </w:rPr>
-        <w:t xml:space="preserve">Слайд </w:t>
-      </w:r>
-      <w:r>
-        <w:rPr>
-          <w:color w:val="FF0000"/>
-        </w:rPr>
-        <w:t>11</w:t>
-      </w:r>
-      <w:r>
-        <w:rPr>
-          <w:color w:val="FF0000"/>
-        </w:rPr>
-        <w:t>:</w:t>
-      </w:r>
-    </w:p>
-    <w:p>
-      <w:pPr>
-        <w:rPr>
-          <w:color w:val="FF0000"/>
-        </w:rPr>
-      </w:pPr>
-      <w:r>
-        <w:rPr>
-          <w:color w:val="FF0000"/>
-        </w:rPr>
-        <w:t xml:space="preserve">Слайд </w:t>
-      </w:r>
-      <w:r>
-        <w:rPr>
-          <w:color w:val="FF0000"/>
-        </w:rPr>
-        <w:t>12</w:t>
-      </w:r>
-      <w:r>
-        <w:rPr>
-          <w:color w:val="FF0000"/>
-        </w:rPr>
-        <w:t>:</w:t>
-      </w:r>
-    </w:p>
-    <w:p>
-      <w:r>
-        <w:rPr>
-          <w:color w:val="FF0000"/>
-        </w:rPr>
-        <w:t>Слайд 1</w:t>
-      </w:r>
-      <w:r>
-        <w:rPr>
-          <w:color w:val="FF0000"/>
-        </w:rPr>
-        <w:t>3</w:t>
-      </w:r>
-      <w:r>
-        <w:rPr>
-          <w:color w:val="FF0000"/>
-        </w:rPr>
-        <w:t>:</w:t>
-      </w:r>
-      <w:r>
-        <w:rPr>
-          <w:color w:val="FF0000"/>
-        </w:rPr>
+      <w:r>
         <w:t xml:space="preserve"> </w:t>
       </w:r>
       <w:r>
-        <w:rPr>
-          <w:color w:val="FF0000"/>
-        </w:rPr>
-        <w:t xml:space="preserve">… </w:t>
-      </w:r>
-      <w:r>
-        <w:rPr>
-          <w:color w:val="FF0000"/>
-        </w:rPr>
-        <w:t>с</w:t>
-      </w:r>
-      <w:r>
-        <w:rPr>
-          <w:color w:val="FF0000"/>
-        </w:rPr>
-        <w:t>пасибо за внимание, мы готовы выслушать ваши вопросы</w:t>
+        <w:t>в</w:t>
+      </w:r>
+      <w:r>
+        <w:t xml:space="preserve"> результате разработки было создано:</w:t>
+      </w:r>
+    </w:p>
+    <w:p>
+      <w:pPr>
+        <w:pStyle w:val="a3"/>
+        <w:numPr>
+          <w:ilvl w:val="0"/>
+          <w:numId w:val="6"/>
+        </w:numPr>
+        <w:spacing w:line="240" w:lineRule="auto"/>
+        <w:ind w:left="851" w:hanging="284"/>
+        <w:jc w:val="both"/>
+      </w:pPr>
+      <w:r>
+        <w:t>2</w:t>
+      </w:r>
+      <w:r>
+        <w:rPr>
+          <w:lang w:val="en-US"/>
+        </w:rPr>
+        <w:t>D</w:t>
+      </w:r>
+      <w:r>
+        <w:t xml:space="preserve"> игра «</w:t>
+      </w:r>
+      <w:r>
+        <w:rPr>
+          <w:lang w:val="en-US"/>
+        </w:rPr>
+        <w:t>Respiration</w:t>
+      </w:r>
+      <w:r>
+        <w:t>» с видом сверху в жанре roguelike</w:t>
+      </w:r>
+    </w:p>
+    <w:p>
+      <w:pPr>
+        <w:pStyle w:val="a3"/>
+        <w:numPr>
+          <w:ilvl w:val="0"/>
+          <w:numId w:val="6"/>
+        </w:numPr>
+        <w:spacing w:line="240" w:lineRule="auto"/>
+        <w:ind w:left="851" w:hanging="284"/>
+        <w:jc w:val="both"/>
+      </w:pPr>
+      <w:r>
+        <w:t>Генерация уровней</w:t>
+      </w:r>
+    </w:p>
+    <w:p>
+      <w:pPr>
+        <w:pStyle w:val="a3"/>
+        <w:numPr>
+          <w:ilvl w:val="0"/>
+          <w:numId w:val="6"/>
+        </w:numPr>
+        <w:spacing w:line="240" w:lineRule="auto"/>
+        <w:ind w:left="851" w:hanging="284"/>
+        <w:jc w:val="both"/>
+      </w:pPr>
+      <w:r>
+        <w:t>Спрайты персонажей, фона, предметов, оружия</w:t>
+      </w:r>
+    </w:p>
+    <w:p>
+      <w:pPr>
+        <w:pStyle w:val="a3"/>
+        <w:numPr>
+          <w:ilvl w:val="0"/>
+          <w:numId w:val="6"/>
+        </w:numPr>
+        <w:spacing w:after="0" w:line="240" w:lineRule="auto"/>
+        <w:ind w:left="851" w:hanging="284"/>
+        <w:jc w:val="both"/>
+      </w:pPr>
+      <w:r>
+        <w:t>Переход между уровнями со сменой угла обзора</w:t>
+      </w:r>
+    </w:p>
+    <w:p>
+      <w:pPr>
+        <w:spacing w:after="0" w:line="240" w:lineRule="auto"/>
+      </w:pPr>
+      <w:r>
+        <w:t>В ходе работы пришлось отказаться от некоторых идей в связи с нехваткой времени. Создан минимально жизнеспособный продукт.</w:t>
+      </w:r>
+    </w:p>
+    <w:p>
+      <w:pPr>
+        <w:spacing w:after="0" w:line="240" w:lineRule="auto"/>
+      </w:pPr>
+      <w:r>
+        <w:t>Дальнейшее развитие игры</w:t>
+      </w:r>
+      <w:r>
+        <w:t>,</w:t>
+      </w:r>
+      <w:r>
+        <w:t xml:space="preserve"> безусловно</w:t>
+      </w:r>
+      <w:r>
+        <w:t>,</w:t>
+      </w:r>
+      <w:r>
+        <w:t xml:space="preserve"> возможно, например, можно добавить сюжет</w:t>
+      </w:r>
+      <w:r>
+        <w:t>, больше оружия и дополнительных предметов.</w:t>
+      </w:r>
+    </w:p>
+    <w:p>
+      <w:pPr>
+        <w:spacing w:after="0" w:line="240" w:lineRule="auto"/>
+      </w:pPr>
+      <w:r>
+        <w:t>С</w:t>
+      </w:r>
+      <w:r>
+        <w:t>пасибо за внимание</w:t>
+      </w:r>
+      <w:r>
+        <w:t>.</w:t>
       </w:r>
     </w:p>
     <w:sectPr>
@@ -935,6 +1400,95 @@
 <file path=word/numbering.xml><?xml version="1.0" encoding="utf-8"?>
 <w:numbering xmlns:wpc="http://schemas.microsoft.com/office/word/2010/wordprocessingCanvas" xmlns:cx="http://schemas.microsoft.com/office/drawing/2014/chartex" xmlns:cx1="http://schemas.microsoft.com/office/drawing/2015/9/8/chartex" xmlns:cx2="http://schemas.microsoft.com/office/drawing/2015/10/21/chartex" xmlns:cx3="http://schemas.microsoft.com/office/drawing/2016/5/9/chartex" xmlns:cx4="http://schemas.microsoft.com/office/drawing/2016/5/10/chartex" xmlns:cx5="http://schemas.microsoft.com/office/drawing/2016/5/11/chartex" xmlns:cx6="http://schemas.microsoft.com/office/drawing/2016/5/12/chartex" xmlns:cx7="http://schemas.microsoft.com/office/drawing/2016/5/13/chartex" xmlns:cx8="http://schemas.microsoft.com/office/drawing/2016/5/14/chartex" xmlns:mc="http://schemas.openxmlformats.org/markup-compatibility/2006" xmlns:aink="http://schemas.microsoft.com/office/drawing/2016/ink" xmlns:am3d="http://schemas.microsoft.com/office/drawing/2017/model3d" xmlns:o="urn:schemas-microsoft-com:office:office" xmlns:r="http://schemas.openxmlformats.org/officeDocument/2006/relationships" xmlns:m="http://schemas.openxmlformats.org/officeDocument/2006/math" xmlns:v="urn:schemas-microsoft-com:vml" xmlns:wp14="http://schemas.microsoft.com/office/word/2010/wordprocessingDrawing" xmlns:wp="http://schemas.openxmlformats.org/drawingml/2006/wordprocessingDrawing" xmlns:w10="urn:schemas-microsoft-com:office:word" xmlns:w="http://schemas.openxmlformats.org/wordprocessingml/2006/main" xmlns:w14="http://schemas.microsoft.com/office/word/2010/wordml" xmlns:w15="http://schemas.microsoft.com/office/word/2012/wordml" xmlns:w16cex="http://schemas.microsoft.com/office/word/2018/wordml/cex" xmlns:w16cid="http://schemas.microsoft.com/office/word/2016/wordml/cid" xmlns:w16="http://schemas.microsoft.com/office/word/2018/wordml" xmlns:w16se="http://schemas.microsoft.com/office/word/2015/wordml/symex" xmlns:wpg="http://schemas.microsoft.com/office/word/2010/wordprocessingGroup" xmlns:wpi="http://schemas.microsoft.com/office/word/2010/wordprocessingInk" xmlns:wne="http://schemas.microsoft.com/office/word/2006/wordml" xmlns:wps="http://schemas.microsoft.com/office/word/2010/wordprocessingShape" mc:Ignorable="w14 w15 w16se w16cid w16 w16cex wp14">
   <w:abstractNum w:abstractNumId="0" w15:restartNumberingAfterBreak="0">
+    <w:nsid w:val="2B95251E"/>
+    <w:multiLevelType w:val="hybridMultilevel"/>
+    <w:tmpl w:val="FFB8C314"/>
+    <w:lvl w:ilvl="0" w:tplc="6DD4D4C0">
+      <w:start w:val="1"/>
+      <w:numFmt w:val="decimal"/>
+      <w:lvlText w:val="%1."/>
+      <w:lvlJc w:val="left"/>
+      <w:pPr>
+        <w:ind w:left="927" w:hanging="360"/>
+      </w:pPr>
+      <w:rPr>
+        <w:rFonts w:hint="default"/>
+      </w:rPr>
+    </w:lvl>
+    <w:lvl w:ilvl="1" w:tplc="04190019" w:tentative="1">
+      <w:start w:val="1"/>
+      <w:numFmt w:val="lowerLetter"/>
+      <w:lvlText w:val="%2."/>
+      <w:lvlJc w:val="left"/>
+      <w:pPr>
+        <w:ind w:left="1647" w:hanging="360"/>
+      </w:pPr>
+    </w:lvl>
+    <w:lvl w:ilvl="2" w:tplc="0419001B" w:tentative="1">
+      <w:start w:val="1"/>
+      <w:numFmt w:val="lowerRoman"/>
+      <w:lvlText w:val="%3."/>
+      <w:lvlJc w:val="right"/>
+      <w:pPr>
+        <w:ind w:left="2367" w:hanging="180"/>
+      </w:pPr>
+    </w:lvl>
+    <w:lvl w:ilvl="3" w:tplc="0419000F" w:tentative="1">
+      <w:start w:val="1"/>
+      <w:numFmt w:val="decimal"/>
+      <w:lvlText w:val="%4."/>
+      <w:lvlJc w:val="left"/>
+      <w:pPr>
+        <w:ind w:left="3087" w:hanging="360"/>
+      </w:pPr>
+    </w:lvl>
+    <w:lvl w:ilvl="4" w:tplc="04190019" w:tentative="1">
+      <w:start w:val="1"/>
+      <w:numFmt w:val="lowerLetter"/>
+      <w:lvlText w:val="%5."/>
+      <w:lvlJc w:val="left"/>
+      <w:pPr>
+        <w:ind w:left="3807" w:hanging="360"/>
+      </w:pPr>
+    </w:lvl>
+    <w:lvl w:ilvl="5" w:tplc="0419001B" w:tentative="1">
+      <w:start w:val="1"/>
+      <w:numFmt w:val="lowerRoman"/>
+      <w:lvlText w:val="%6."/>
+      <w:lvlJc w:val="right"/>
+      <w:pPr>
+        <w:ind w:left="4527" w:hanging="180"/>
+      </w:pPr>
+    </w:lvl>
+    <w:lvl w:ilvl="6" w:tplc="0419000F" w:tentative="1">
+      <w:start w:val="1"/>
+      <w:numFmt w:val="decimal"/>
+      <w:lvlText w:val="%7."/>
+      <w:lvlJc w:val="left"/>
+      <w:pPr>
+        <w:ind w:left="5247" w:hanging="360"/>
+      </w:pPr>
+    </w:lvl>
+    <w:lvl w:ilvl="7" w:tplc="04190019" w:tentative="1">
+      <w:start w:val="1"/>
+      <w:numFmt w:val="lowerLetter"/>
+      <w:lvlText w:val="%8."/>
+      <w:lvlJc w:val="left"/>
+      <w:pPr>
+        <w:ind w:left="5967" w:hanging="360"/>
+      </w:pPr>
+    </w:lvl>
+    <w:lvl w:ilvl="8" w:tplc="0419001B" w:tentative="1">
+      <w:start w:val="1"/>
+      <w:numFmt w:val="lowerRoman"/>
+      <w:lvlText w:val="%9."/>
+      <w:lvlJc w:val="right"/>
+      <w:pPr>
+        <w:ind w:left="6687" w:hanging="180"/>
+      </w:pPr>
+    </w:lvl>
+  </w:abstractNum>
+  <w:abstractNum w:abstractNumId="1" w15:restartNumberingAfterBreak="0">
     <w:nsid w:val="3AB037A4"/>
     <w:multiLevelType w:val="hybridMultilevel"/>
     <w:tmpl w:val="8F4E0E84"/>
@@ -1023,7 +1577,503 @@
       </w:pPr>
     </w:lvl>
   </w:abstractNum>
-  <w:abstractNum w:abstractNumId="1" w15:restartNumberingAfterBreak="0">
+  <w:abstractNum w:abstractNumId="2" w15:restartNumberingAfterBreak="0">
+    <w:nsid w:val="3D8E4236"/>
+    <w:multiLevelType w:val="hybridMultilevel"/>
+    <w:tmpl w:val="8E94493C"/>
+    <w:lvl w:ilvl="0" w:tplc="CF7AFBB6">
+      <w:start w:val="1"/>
+      <w:numFmt w:val="bullet"/>
+      <w:lvlText w:val="•"/>
+      <w:lvlJc w:val="left"/>
+      <w:pPr>
+        <w:tabs>
+          <w:tab w:val="num" w:pos="720"/>
+        </w:tabs>
+        <w:ind w:left="720" w:hanging="360"/>
+      </w:pPr>
+      <w:rPr>
+        <w:rFonts w:ascii="Arial" w:hAnsi="Arial" w:hint="default"/>
+      </w:rPr>
+    </w:lvl>
+    <w:lvl w:ilvl="1" w:tplc="2CE2200C" w:tentative="1">
+      <w:start w:val="1"/>
+      <w:numFmt w:val="bullet"/>
+      <w:lvlText w:val="•"/>
+      <w:lvlJc w:val="left"/>
+      <w:pPr>
+        <w:tabs>
+          <w:tab w:val="num" w:pos="1440"/>
+        </w:tabs>
+        <w:ind w:left="1440" w:hanging="360"/>
+      </w:pPr>
+      <w:rPr>
+        <w:rFonts w:ascii="Arial" w:hAnsi="Arial" w:hint="default"/>
+      </w:rPr>
+    </w:lvl>
+    <w:lvl w:ilvl="2" w:tplc="CBB67DAE" w:tentative="1">
+      <w:start w:val="1"/>
+      <w:numFmt w:val="bullet"/>
+      <w:lvlText w:val="•"/>
+      <w:lvlJc w:val="left"/>
+      <w:pPr>
+        <w:tabs>
+          <w:tab w:val="num" w:pos="2160"/>
+        </w:tabs>
+        <w:ind w:left="2160" w:hanging="360"/>
+      </w:pPr>
+      <w:rPr>
+        <w:rFonts w:ascii="Arial" w:hAnsi="Arial" w:hint="default"/>
+      </w:rPr>
+    </w:lvl>
+    <w:lvl w:ilvl="3" w:tplc="FE103794" w:tentative="1">
+      <w:start w:val="1"/>
+      <w:numFmt w:val="bullet"/>
+      <w:lvlText w:val="•"/>
+      <w:lvlJc w:val="left"/>
+      <w:pPr>
+        <w:tabs>
+          <w:tab w:val="num" w:pos="2880"/>
+        </w:tabs>
+        <w:ind w:left="2880" w:hanging="360"/>
+      </w:pPr>
+      <w:rPr>
+        <w:rFonts w:ascii="Arial" w:hAnsi="Arial" w:hint="default"/>
+      </w:rPr>
+    </w:lvl>
+    <w:lvl w:ilvl="4" w:tplc="76AAB738" w:tentative="1">
+      <w:start w:val="1"/>
+      <w:numFmt w:val="bullet"/>
+      <w:lvlText w:val="•"/>
+      <w:lvlJc w:val="left"/>
+      <w:pPr>
+        <w:tabs>
+          <w:tab w:val="num" w:pos="3600"/>
+        </w:tabs>
+        <w:ind w:left="3600" w:hanging="360"/>
+      </w:pPr>
+      <w:rPr>
+        <w:rFonts w:ascii="Arial" w:hAnsi="Arial" w:hint="default"/>
+      </w:rPr>
+    </w:lvl>
+    <w:lvl w:ilvl="5" w:tplc="52DE8C9E" w:tentative="1">
+      <w:start w:val="1"/>
+      <w:numFmt w:val="bullet"/>
+      <w:lvlText w:val="•"/>
+      <w:lvlJc w:val="left"/>
+      <w:pPr>
+        <w:tabs>
+          <w:tab w:val="num" w:pos="4320"/>
+        </w:tabs>
+        <w:ind w:left="4320" w:hanging="360"/>
+      </w:pPr>
+      <w:rPr>
+        <w:rFonts w:ascii="Arial" w:hAnsi="Arial" w:hint="default"/>
+      </w:rPr>
+    </w:lvl>
+    <w:lvl w:ilvl="6" w:tplc="3058FDD6" w:tentative="1">
+      <w:start w:val="1"/>
+      <w:numFmt w:val="bullet"/>
+      <w:lvlText w:val="•"/>
+      <w:lvlJc w:val="left"/>
+      <w:pPr>
+        <w:tabs>
+          <w:tab w:val="num" w:pos="5040"/>
+        </w:tabs>
+        <w:ind w:left="5040" w:hanging="360"/>
+      </w:pPr>
+      <w:rPr>
+        <w:rFonts w:ascii="Arial" w:hAnsi="Arial" w:hint="default"/>
+      </w:rPr>
+    </w:lvl>
+    <w:lvl w:ilvl="7" w:tplc="9F74C934" w:tentative="1">
+      <w:start w:val="1"/>
+      <w:numFmt w:val="bullet"/>
+      <w:lvlText w:val="•"/>
+      <w:lvlJc w:val="left"/>
+      <w:pPr>
+        <w:tabs>
+          <w:tab w:val="num" w:pos="5760"/>
+        </w:tabs>
+        <w:ind w:left="5760" w:hanging="360"/>
+      </w:pPr>
+      <w:rPr>
+        <w:rFonts w:ascii="Arial" w:hAnsi="Arial" w:hint="default"/>
+      </w:rPr>
+    </w:lvl>
+    <w:lvl w:ilvl="8" w:tplc="65B692E6" w:tentative="1">
+      <w:start w:val="1"/>
+      <w:numFmt w:val="bullet"/>
+      <w:lvlText w:val="•"/>
+      <w:lvlJc w:val="left"/>
+      <w:pPr>
+        <w:tabs>
+          <w:tab w:val="num" w:pos="6480"/>
+        </w:tabs>
+        <w:ind w:left="6480" w:hanging="360"/>
+      </w:pPr>
+      <w:rPr>
+        <w:rFonts w:ascii="Arial" w:hAnsi="Arial" w:hint="default"/>
+      </w:rPr>
+    </w:lvl>
+  </w:abstractNum>
+  <w:abstractNum w:abstractNumId="3" w15:restartNumberingAfterBreak="0">
+    <w:nsid w:val="42266D96"/>
+    <w:multiLevelType w:val="hybridMultilevel"/>
+    <w:tmpl w:val="51F816C6"/>
+    <w:lvl w:ilvl="0" w:tplc="6DD4D4C0">
+      <w:start w:val="1"/>
+      <w:numFmt w:val="decimal"/>
+      <w:lvlText w:val="%1."/>
+      <w:lvlJc w:val="left"/>
+      <w:pPr>
+        <w:ind w:left="927" w:hanging="360"/>
+      </w:pPr>
+      <w:rPr>
+        <w:rFonts w:hint="default"/>
+      </w:rPr>
+    </w:lvl>
+    <w:lvl w:ilvl="1" w:tplc="04190019" w:tentative="1">
+      <w:start w:val="1"/>
+      <w:numFmt w:val="lowerLetter"/>
+      <w:lvlText w:val="%2."/>
+      <w:lvlJc w:val="left"/>
+      <w:pPr>
+        <w:ind w:left="1647" w:hanging="360"/>
+      </w:pPr>
+    </w:lvl>
+    <w:lvl w:ilvl="2" w:tplc="0419001B" w:tentative="1">
+      <w:start w:val="1"/>
+      <w:numFmt w:val="lowerRoman"/>
+      <w:lvlText w:val="%3."/>
+      <w:lvlJc w:val="right"/>
+      <w:pPr>
+        <w:ind w:left="2367" w:hanging="180"/>
+      </w:pPr>
+    </w:lvl>
+    <w:lvl w:ilvl="3" w:tplc="0419000F" w:tentative="1">
+      <w:start w:val="1"/>
+      <w:numFmt w:val="decimal"/>
+      <w:lvlText w:val="%4."/>
+      <w:lvlJc w:val="left"/>
+      <w:pPr>
+        <w:ind w:left="3087" w:hanging="360"/>
+      </w:pPr>
+    </w:lvl>
+    <w:lvl w:ilvl="4" w:tplc="04190019" w:tentative="1">
+      <w:start w:val="1"/>
+      <w:numFmt w:val="lowerLetter"/>
+      <w:lvlText w:val="%5."/>
+      <w:lvlJc w:val="left"/>
+      <w:pPr>
+        <w:ind w:left="3807" w:hanging="360"/>
+      </w:pPr>
+    </w:lvl>
+    <w:lvl w:ilvl="5" w:tplc="0419001B" w:tentative="1">
+      <w:start w:val="1"/>
+      <w:numFmt w:val="lowerRoman"/>
+      <w:lvlText w:val="%6."/>
+      <w:lvlJc w:val="right"/>
+      <w:pPr>
+        <w:ind w:left="4527" w:hanging="180"/>
+      </w:pPr>
+    </w:lvl>
+    <w:lvl w:ilvl="6" w:tplc="0419000F" w:tentative="1">
+      <w:start w:val="1"/>
+      <w:numFmt w:val="decimal"/>
+      <w:lvlText w:val="%7."/>
+      <w:lvlJc w:val="left"/>
+      <w:pPr>
+        <w:ind w:left="5247" w:hanging="360"/>
+      </w:pPr>
+    </w:lvl>
+    <w:lvl w:ilvl="7" w:tplc="04190019" w:tentative="1">
+      <w:start w:val="1"/>
+      <w:numFmt w:val="lowerLetter"/>
+      <w:lvlText w:val="%8."/>
+      <w:lvlJc w:val="left"/>
+      <w:pPr>
+        <w:ind w:left="5967" w:hanging="360"/>
+      </w:pPr>
+    </w:lvl>
+    <w:lvl w:ilvl="8" w:tplc="0419001B" w:tentative="1">
+      <w:start w:val="1"/>
+      <w:numFmt w:val="lowerRoman"/>
+      <w:lvlText w:val="%9."/>
+      <w:lvlJc w:val="right"/>
+      <w:pPr>
+        <w:ind w:left="6687" w:hanging="180"/>
+      </w:pPr>
+    </w:lvl>
+  </w:abstractNum>
+  <w:abstractNum w:abstractNumId="4" w15:restartNumberingAfterBreak="0">
+    <w:nsid w:val="49256471"/>
+    <w:multiLevelType w:val="hybridMultilevel"/>
+    <w:tmpl w:val="58EA8EF0"/>
+    <w:lvl w:ilvl="0" w:tplc="5F7C9100">
+      <w:start w:val="1"/>
+      <w:numFmt w:val="decimal"/>
+      <w:lvlText w:val="%1."/>
+      <w:lvlJc w:val="left"/>
+      <w:pPr>
+        <w:ind w:left="927" w:hanging="360"/>
+      </w:pPr>
+      <w:rPr>
+        <w:rFonts w:hint="default"/>
+      </w:rPr>
+    </w:lvl>
+    <w:lvl w:ilvl="1" w:tplc="04190019" w:tentative="1">
+      <w:start w:val="1"/>
+      <w:numFmt w:val="lowerLetter"/>
+      <w:lvlText w:val="%2."/>
+      <w:lvlJc w:val="left"/>
+      <w:pPr>
+        <w:ind w:left="1647" w:hanging="360"/>
+      </w:pPr>
+    </w:lvl>
+    <w:lvl w:ilvl="2" w:tplc="0419001B" w:tentative="1">
+      <w:start w:val="1"/>
+      <w:numFmt w:val="lowerRoman"/>
+      <w:lvlText w:val="%3."/>
+      <w:lvlJc w:val="right"/>
+      <w:pPr>
+        <w:ind w:left="2367" w:hanging="180"/>
+      </w:pPr>
+    </w:lvl>
+    <w:lvl w:ilvl="3" w:tplc="0419000F" w:tentative="1">
+      <w:start w:val="1"/>
+      <w:numFmt w:val="decimal"/>
+      <w:lvlText w:val="%4."/>
+      <w:lvlJc w:val="left"/>
+      <w:pPr>
+        <w:ind w:left="3087" w:hanging="360"/>
+      </w:pPr>
+    </w:lvl>
+    <w:lvl w:ilvl="4" w:tplc="04190019" w:tentative="1">
+      <w:start w:val="1"/>
+      <w:numFmt w:val="lowerLetter"/>
+      <w:lvlText w:val="%5."/>
+      <w:lvlJc w:val="left"/>
+      <w:pPr>
+        <w:ind w:left="3807" w:hanging="360"/>
+      </w:pPr>
+    </w:lvl>
+    <w:lvl w:ilvl="5" w:tplc="0419001B" w:tentative="1">
+      <w:start w:val="1"/>
+      <w:numFmt w:val="lowerRoman"/>
+      <w:lvlText w:val="%6."/>
+      <w:lvlJc w:val="right"/>
+      <w:pPr>
+        <w:ind w:left="4527" w:hanging="180"/>
+      </w:pPr>
+    </w:lvl>
+    <w:lvl w:ilvl="6" w:tplc="0419000F" w:tentative="1">
+      <w:start w:val="1"/>
+      <w:numFmt w:val="decimal"/>
+      <w:lvlText w:val="%7."/>
+      <w:lvlJc w:val="left"/>
+      <w:pPr>
+        <w:ind w:left="5247" w:hanging="360"/>
+      </w:pPr>
+    </w:lvl>
+    <w:lvl w:ilvl="7" w:tplc="04190019" w:tentative="1">
+      <w:start w:val="1"/>
+      <w:numFmt w:val="lowerLetter"/>
+      <w:lvlText w:val="%8."/>
+      <w:lvlJc w:val="left"/>
+      <w:pPr>
+        <w:ind w:left="5967" w:hanging="360"/>
+      </w:pPr>
+    </w:lvl>
+    <w:lvl w:ilvl="8" w:tplc="0419001B" w:tentative="1">
+      <w:start w:val="1"/>
+      <w:numFmt w:val="lowerRoman"/>
+      <w:lvlText w:val="%9."/>
+      <w:lvlJc w:val="right"/>
+      <w:pPr>
+        <w:ind w:left="6687" w:hanging="180"/>
+      </w:pPr>
+    </w:lvl>
+  </w:abstractNum>
+  <w:abstractNum w:abstractNumId="5" w15:restartNumberingAfterBreak="0">
+    <w:nsid w:val="4E4207E4"/>
+    <w:multiLevelType w:val="hybridMultilevel"/>
+    <w:tmpl w:val="45DA50DE"/>
+    <w:lvl w:ilvl="0" w:tplc="0419000F">
+      <w:start w:val="1"/>
+      <w:numFmt w:val="decimal"/>
+      <w:lvlText w:val="%1."/>
+      <w:lvlJc w:val="left"/>
+      <w:pPr>
+        <w:ind w:left="720" w:hanging="360"/>
+      </w:pPr>
+      <w:rPr>
+        <w:rFonts w:hint="default"/>
+      </w:rPr>
+    </w:lvl>
+    <w:lvl w:ilvl="1" w:tplc="04190019" w:tentative="1">
+      <w:start w:val="1"/>
+      <w:numFmt w:val="lowerLetter"/>
+      <w:lvlText w:val="%2."/>
+      <w:lvlJc w:val="left"/>
+      <w:pPr>
+        <w:ind w:left="1440" w:hanging="360"/>
+      </w:pPr>
+    </w:lvl>
+    <w:lvl w:ilvl="2" w:tplc="0419001B" w:tentative="1">
+      <w:start w:val="1"/>
+      <w:numFmt w:val="lowerRoman"/>
+      <w:lvlText w:val="%3."/>
+      <w:lvlJc w:val="right"/>
+      <w:pPr>
+        <w:ind w:left="2160" w:hanging="180"/>
+      </w:pPr>
+    </w:lvl>
+    <w:lvl w:ilvl="3" w:tplc="0419000F" w:tentative="1">
+      <w:start w:val="1"/>
+      <w:numFmt w:val="decimal"/>
+      <w:lvlText w:val="%4."/>
+      <w:lvlJc w:val="left"/>
+      <w:pPr>
+        <w:ind w:left="2880" w:hanging="360"/>
+      </w:pPr>
+    </w:lvl>
+    <w:lvl w:ilvl="4" w:tplc="04190019" w:tentative="1">
+      <w:start w:val="1"/>
+      <w:numFmt w:val="lowerLetter"/>
+      <w:lvlText w:val="%5."/>
+      <w:lvlJc w:val="left"/>
+      <w:pPr>
+        <w:ind w:left="3600" w:hanging="360"/>
+      </w:pPr>
+    </w:lvl>
+    <w:lvl w:ilvl="5" w:tplc="0419001B" w:tentative="1">
+      <w:start w:val="1"/>
+      <w:numFmt w:val="lowerRoman"/>
+      <w:lvlText w:val="%6."/>
+      <w:lvlJc w:val="right"/>
+      <w:pPr>
+        <w:ind w:left="4320" w:hanging="180"/>
+      </w:pPr>
+    </w:lvl>
+    <w:lvl w:ilvl="6" w:tplc="0419000F" w:tentative="1">
+      <w:start w:val="1"/>
+      <w:numFmt w:val="decimal"/>
+      <w:lvlText w:val="%7."/>
+      <w:lvlJc w:val="left"/>
+      <w:pPr>
+        <w:ind w:left="5040" w:hanging="360"/>
+      </w:pPr>
+    </w:lvl>
+    <w:lvl w:ilvl="7" w:tplc="04190019" w:tentative="1">
+      <w:start w:val="1"/>
+      <w:numFmt w:val="lowerLetter"/>
+      <w:lvlText w:val="%8."/>
+      <w:lvlJc w:val="left"/>
+      <w:pPr>
+        <w:ind w:left="5760" w:hanging="360"/>
+      </w:pPr>
+    </w:lvl>
+    <w:lvl w:ilvl="8" w:tplc="0419001B" w:tentative="1">
+      <w:start w:val="1"/>
+      <w:numFmt w:val="lowerRoman"/>
+      <w:lvlText w:val="%9."/>
+      <w:lvlJc w:val="right"/>
+      <w:pPr>
+        <w:ind w:left="6480" w:hanging="180"/>
+      </w:pPr>
+    </w:lvl>
+  </w:abstractNum>
+  <w:abstractNum w:abstractNumId="6" w15:restartNumberingAfterBreak="0">
+    <w:nsid w:val="50F80E1E"/>
+    <w:multiLevelType w:val="hybridMultilevel"/>
+    <w:tmpl w:val="E250D4E4"/>
+    <w:lvl w:ilvl="0" w:tplc="E52A3984">
+      <w:start w:val="1"/>
+      <w:numFmt w:val="decimal"/>
+      <w:lvlText w:val="%1."/>
+      <w:lvlJc w:val="left"/>
+      <w:pPr>
+        <w:ind w:left="927" w:hanging="360"/>
+      </w:pPr>
+      <w:rPr>
+        <w:rFonts w:asciiTheme="minorHAnsi" w:eastAsiaTheme="minorHAnsi" w:hAnsiTheme="minorHAnsi" w:cstheme="minorBidi"/>
+      </w:rPr>
+    </w:lvl>
+    <w:lvl w:ilvl="1" w:tplc="04190019" w:tentative="1">
+      <w:start w:val="1"/>
+      <w:numFmt w:val="lowerLetter"/>
+      <w:lvlText w:val="%2."/>
+      <w:lvlJc w:val="left"/>
+      <w:pPr>
+        <w:ind w:left="1647" w:hanging="360"/>
+      </w:pPr>
+    </w:lvl>
+    <w:lvl w:ilvl="2" w:tplc="0419001B" w:tentative="1">
+      <w:start w:val="1"/>
+      <w:numFmt w:val="lowerRoman"/>
+      <w:lvlText w:val="%3."/>
+      <w:lvlJc w:val="right"/>
+      <w:pPr>
+        <w:ind w:left="2367" w:hanging="180"/>
+      </w:pPr>
+    </w:lvl>
+    <w:lvl w:ilvl="3" w:tplc="0419000F" w:tentative="1">
+      <w:start w:val="1"/>
+      <w:numFmt w:val="decimal"/>
+      <w:lvlText w:val="%4."/>
+      <w:lvlJc w:val="left"/>
+      <w:pPr>
+        <w:ind w:left="3087" w:hanging="360"/>
+      </w:pPr>
+    </w:lvl>
+    <w:lvl w:ilvl="4" w:tplc="04190019" w:tentative="1">
+      <w:start w:val="1"/>
+      <w:numFmt w:val="lowerLetter"/>
+      <w:lvlText w:val="%5."/>
+      <w:lvlJc w:val="left"/>
+      <w:pPr>
+        <w:ind w:left="3807" w:hanging="360"/>
+      </w:pPr>
+    </w:lvl>
+    <w:lvl w:ilvl="5" w:tplc="0419001B" w:tentative="1">
+      <w:start w:val="1"/>
+      <w:numFmt w:val="lowerRoman"/>
+      <w:lvlText w:val="%6."/>
+      <w:lvlJc w:val="right"/>
+      <w:pPr>
+        <w:ind w:left="4527" w:hanging="180"/>
+      </w:pPr>
+    </w:lvl>
+    <w:lvl w:ilvl="6" w:tplc="0419000F" w:tentative="1">
+      <w:start w:val="1"/>
+      <w:numFmt w:val="decimal"/>
+      <w:lvlText w:val="%7."/>
+      <w:lvlJc w:val="left"/>
+      <w:pPr>
+        <w:ind w:left="5247" w:hanging="360"/>
+      </w:pPr>
+    </w:lvl>
+    <w:lvl w:ilvl="7" w:tplc="04190019" w:tentative="1">
+      <w:start w:val="1"/>
+      <w:numFmt w:val="lowerLetter"/>
+      <w:lvlText w:val="%8."/>
+      <w:lvlJc w:val="left"/>
+      <w:pPr>
+        <w:ind w:left="5967" w:hanging="360"/>
+      </w:pPr>
+    </w:lvl>
+    <w:lvl w:ilvl="8" w:tplc="0419001B" w:tentative="1">
+      <w:start w:val="1"/>
+      <w:numFmt w:val="lowerRoman"/>
+      <w:lvlText w:val="%9."/>
+      <w:lvlJc w:val="right"/>
+      <w:pPr>
+        <w:ind w:left="6687" w:hanging="180"/>
+      </w:pPr>
+    </w:lvl>
+  </w:abstractNum>
+  <w:abstractNum w:abstractNumId="7" w15:restartNumberingAfterBreak="0">
     <w:nsid w:val="65DB5AC6"/>
     <w:multiLevelType w:val="hybridMultilevel"/>
     <w:tmpl w:val="6A3E472E"/>
@@ -1112,11 +2162,264 @@
       </w:pPr>
     </w:lvl>
   </w:abstractNum>
+  <w:abstractNum w:abstractNumId="8" w15:restartNumberingAfterBreak="0">
+    <w:nsid w:val="67E923D2"/>
+    <w:multiLevelType w:val="hybridMultilevel"/>
+    <w:tmpl w:val="1B3E7F5C"/>
+    <w:lvl w:ilvl="0" w:tplc="0419000F">
+      <w:start w:val="1"/>
+      <w:numFmt w:val="decimal"/>
+      <w:lvlText w:val="%1."/>
+      <w:lvlJc w:val="left"/>
+      <w:pPr>
+        <w:ind w:left="720" w:hanging="360"/>
+      </w:pPr>
+      <w:rPr>
+        <w:rFonts w:hint="default"/>
+      </w:rPr>
+    </w:lvl>
+    <w:lvl w:ilvl="1" w:tplc="04190019" w:tentative="1">
+      <w:start w:val="1"/>
+      <w:numFmt w:val="lowerLetter"/>
+      <w:lvlText w:val="%2."/>
+      <w:lvlJc w:val="left"/>
+      <w:pPr>
+        <w:ind w:left="1440" w:hanging="360"/>
+      </w:pPr>
+    </w:lvl>
+    <w:lvl w:ilvl="2" w:tplc="0419001B" w:tentative="1">
+      <w:start w:val="1"/>
+      <w:numFmt w:val="lowerRoman"/>
+      <w:lvlText w:val="%3."/>
+      <w:lvlJc w:val="right"/>
+      <w:pPr>
+        <w:ind w:left="2160" w:hanging="180"/>
+      </w:pPr>
+    </w:lvl>
+    <w:lvl w:ilvl="3" w:tplc="0419000F" w:tentative="1">
+      <w:start w:val="1"/>
+      <w:numFmt w:val="decimal"/>
+      <w:lvlText w:val="%4."/>
+      <w:lvlJc w:val="left"/>
+      <w:pPr>
+        <w:ind w:left="2880" w:hanging="360"/>
+      </w:pPr>
+    </w:lvl>
+    <w:lvl w:ilvl="4" w:tplc="04190019" w:tentative="1">
+      <w:start w:val="1"/>
+      <w:numFmt w:val="lowerLetter"/>
+      <w:lvlText w:val="%5."/>
+      <w:lvlJc w:val="left"/>
+      <w:pPr>
+        <w:ind w:left="3600" w:hanging="360"/>
+      </w:pPr>
+    </w:lvl>
+    <w:lvl w:ilvl="5" w:tplc="0419001B" w:tentative="1">
+      <w:start w:val="1"/>
+      <w:numFmt w:val="lowerRoman"/>
+      <w:lvlText w:val="%6."/>
+      <w:lvlJc w:val="right"/>
+      <w:pPr>
+        <w:ind w:left="4320" w:hanging="180"/>
+      </w:pPr>
+    </w:lvl>
+    <w:lvl w:ilvl="6" w:tplc="0419000F" w:tentative="1">
+      <w:start w:val="1"/>
+      <w:numFmt w:val="decimal"/>
+      <w:lvlText w:val="%7."/>
+      <w:lvlJc w:val="left"/>
+      <w:pPr>
+        <w:ind w:left="5040" w:hanging="360"/>
+      </w:pPr>
+    </w:lvl>
+    <w:lvl w:ilvl="7" w:tplc="04190019" w:tentative="1">
+      <w:start w:val="1"/>
+      <w:numFmt w:val="lowerLetter"/>
+      <w:lvlText w:val="%8."/>
+      <w:lvlJc w:val="left"/>
+      <w:pPr>
+        <w:ind w:left="5760" w:hanging="360"/>
+      </w:pPr>
+    </w:lvl>
+    <w:lvl w:ilvl="8" w:tplc="0419001B" w:tentative="1">
+      <w:start w:val="1"/>
+      <w:numFmt w:val="lowerRoman"/>
+      <w:lvlText w:val="%9."/>
+      <w:lvlJc w:val="right"/>
+      <w:pPr>
+        <w:ind w:left="6480" w:hanging="180"/>
+      </w:pPr>
+    </w:lvl>
+  </w:abstractNum>
+  <w:abstractNum w:abstractNumId="9" w15:restartNumberingAfterBreak="0">
+    <w:nsid w:val="736B1798"/>
+    <w:multiLevelType w:val="hybridMultilevel"/>
+    <w:tmpl w:val="8CF2BCF4"/>
+    <w:lvl w:ilvl="0" w:tplc="7A7A055A">
+      <w:start w:val="1"/>
+      <w:numFmt w:val="bullet"/>
+      <w:lvlText w:val="•"/>
+      <w:lvlJc w:val="left"/>
+      <w:pPr>
+        <w:tabs>
+          <w:tab w:val="num" w:pos="720"/>
+        </w:tabs>
+        <w:ind w:left="720" w:hanging="360"/>
+      </w:pPr>
+      <w:rPr>
+        <w:rFonts w:ascii="Arial" w:hAnsi="Arial" w:hint="default"/>
+      </w:rPr>
+    </w:lvl>
+    <w:lvl w:ilvl="1" w:tplc="C952E90A" w:tentative="1">
+      <w:start w:val="1"/>
+      <w:numFmt w:val="bullet"/>
+      <w:lvlText w:val="•"/>
+      <w:lvlJc w:val="left"/>
+      <w:pPr>
+        <w:tabs>
+          <w:tab w:val="num" w:pos="1440"/>
+        </w:tabs>
+        <w:ind w:left="1440" w:hanging="360"/>
+      </w:pPr>
+      <w:rPr>
+        <w:rFonts w:ascii="Arial" w:hAnsi="Arial" w:hint="default"/>
+      </w:rPr>
+    </w:lvl>
+    <w:lvl w:ilvl="2" w:tplc="DF42A820" w:tentative="1">
+      <w:start w:val="1"/>
+      <w:numFmt w:val="bullet"/>
+      <w:lvlText w:val="•"/>
+      <w:lvlJc w:val="left"/>
+      <w:pPr>
+        <w:tabs>
+          <w:tab w:val="num" w:pos="2160"/>
+        </w:tabs>
+        <w:ind w:left="2160" w:hanging="360"/>
+      </w:pPr>
+      <w:rPr>
+        <w:rFonts w:ascii="Arial" w:hAnsi="Arial" w:hint="default"/>
+      </w:rPr>
+    </w:lvl>
+    <w:lvl w:ilvl="3" w:tplc="4734EFB4" w:tentative="1">
+      <w:start w:val="1"/>
+      <w:numFmt w:val="bullet"/>
+      <w:lvlText w:val="•"/>
+      <w:lvlJc w:val="left"/>
+      <w:pPr>
+        <w:tabs>
+          <w:tab w:val="num" w:pos="2880"/>
+        </w:tabs>
+        <w:ind w:left="2880" w:hanging="360"/>
+      </w:pPr>
+      <w:rPr>
+        <w:rFonts w:ascii="Arial" w:hAnsi="Arial" w:hint="default"/>
+      </w:rPr>
+    </w:lvl>
+    <w:lvl w:ilvl="4" w:tplc="4B8CC206" w:tentative="1">
+      <w:start w:val="1"/>
+      <w:numFmt w:val="bullet"/>
+      <w:lvlText w:val="•"/>
+      <w:lvlJc w:val="left"/>
+      <w:pPr>
+        <w:tabs>
+          <w:tab w:val="num" w:pos="3600"/>
+        </w:tabs>
+        <w:ind w:left="3600" w:hanging="360"/>
+      </w:pPr>
+      <w:rPr>
+        <w:rFonts w:ascii="Arial" w:hAnsi="Arial" w:hint="default"/>
+      </w:rPr>
+    </w:lvl>
+    <w:lvl w:ilvl="5" w:tplc="1B5E690C" w:tentative="1">
+      <w:start w:val="1"/>
+      <w:numFmt w:val="bullet"/>
+      <w:lvlText w:val="•"/>
+      <w:lvlJc w:val="left"/>
+      <w:pPr>
+        <w:tabs>
+          <w:tab w:val="num" w:pos="4320"/>
+        </w:tabs>
+        <w:ind w:left="4320" w:hanging="360"/>
+      </w:pPr>
+      <w:rPr>
+        <w:rFonts w:ascii="Arial" w:hAnsi="Arial" w:hint="default"/>
+      </w:rPr>
+    </w:lvl>
+    <w:lvl w:ilvl="6" w:tplc="93709D36" w:tentative="1">
+      <w:start w:val="1"/>
+      <w:numFmt w:val="bullet"/>
+      <w:lvlText w:val="•"/>
+      <w:lvlJc w:val="left"/>
+      <w:pPr>
+        <w:tabs>
+          <w:tab w:val="num" w:pos="5040"/>
+        </w:tabs>
+        <w:ind w:left="5040" w:hanging="360"/>
+      </w:pPr>
+      <w:rPr>
+        <w:rFonts w:ascii="Arial" w:hAnsi="Arial" w:hint="default"/>
+      </w:rPr>
+    </w:lvl>
+    <w:lvl w:ilvl="7" w:tplc="A42E1AF2" w:tentative="1">
+      <w:start w:val="1"/>
+      <w:numFmt w:val="bullet"/>
+      <w:lvlText w:val="•"/>
+      <w:lvlJc w:val="left"/>
+      <w:pPr>
+        <w:tabs>
+          <w:tab w:val="num" w:pos="5760"/>
+        </w:tabs>
+        <w:ind w:left="5760" w:hanging="360"/>
+      </w:pPr>
+      <w:rPr>
+        <w:rFonts w:ascii="Arial" w:hAnsi="Arial" w:hint="default"/>
+      </w:rPr>
+    </w:lvl>
+    <w:lvl w:ilvl="8" w:tplc="03F049EE" w:tentative="1">
+      <w:start w:val="1"/>
+      <w:numFmt w:val="bullet"/>
+      <w:lvlText w:val="•"/>
+      <w:lvlJc w:val="left"/>
+      <w:pPr>
+        <w:tabs>
+          <w:tab w:val="num" w:pos="6480"/>
+        </w:tabs>
+        <w:ind w:left="6480" w:hanging="360"/>
+      </w:pPr>
+      <w:rPr>
+        <w:rFonts w:ascii="Arial" w:hAnsi="Arial" w:hint="default"/>
+      </w:rPr>
+    </w:lvl>
+  </w:abstractNum>
   <w:num w:numId="1">
+    <w:abstractNumId w:val="1"/>
+  </w:num>
+  <w:num w:numId="2">
+    <w:abstractNumId w:val="7"/>
+  </w:num>
+  <w:num w:numId="3">
+    <w:abstractNumId w:val="9"/>
+  </w:num>
+  <w:num w:numId="4">
     <w:abstractNumId w:val="0"/>
   </w:num>
-  <w:num w:numId="2">
-    <w:abstractNumId w:val="1"/>
+  <w:num w:numId="5">
+    <w:abstractNumId w:val="4"/>
+  </w:num>
+  <w:num w:numId="6">
+    <w:abstractNumId w:val="6"/>
+  </w:num>
+  <w:num w:numId="7">
+    <w:abstractNumId w:val="3"/>
+  </w:num>
+  <w:num w:numId="8">
+    <w:abstractNumId w:val="2"/>
+  </w:num>
+  <w:num w:numId="9">
+    <w:abstractNumId w:val="8"/>
+  </w:num>
+  <w:num w:numId="10">
+    <w:abstractNumId w:val="5"/>
   </w:num>
 </w:numbering>
 </file>
@@ -1523,7 +2826,6 @@
   <w:style w:type="character" w:default="1" w:styleId="a0">
     <w:name w:val="Default Paragraph Font"/>
     <w:uiPriority w:val="1"/>
-    <w:semiHidden/>
     <w:unhideWhenUsed/>
   </w:style>
   <w:style w:type="table" w:default="1" w:styleId="a1">

--- a/Б9121-09.03.03пикд_команда_4_доклад.docx
+++ b/Б9121-09.03.03пикд_команда_4_доклад.docx
@@ -1,6 +1,6 @@
 
 <file path=word/document.xml><?xml version="1.0" encoding="utf-8"?>
-<w:document xmlns:wpc="http://schemas.microsoft.com/office/word/2010/wordprocessingCanvas" xmlns:cx="http://schemas.microsoft.com/office/drawing/2014/chartex" xmlns:cx1="http://schemas.microsoft.com/office/drawing/2015/9/8/chartex" xmlns:cx2="http://schemas.microsoft.com/office/drawing/2015/10/21/chartex" xmlns:cx3="http://schemas.microsoft.com/office/drawing/2016/5/9/chartex" xmlns:cx4="http://schemas.microsoft.com/office/drawing/2016/5/10/chartex" xmlns:cx5="http://schemas.microsoft.com/office/drawing/2016/5/11/chartex" xmlns:cx6="http://schemas.microsoft.com/office/drawing/2016/5/12/chartex" xmlns:cx7="http://schemas.microsoft.com/office/drawing/2016/5/13/chartex" xmlns:cx8="http://schemas.microsoft.com/office/drawing/2016/5/14/chartex" xmlns:mc="http://schemas.openxmlformats.org/markup-compatibility/2006" xmlns:aink="http://schemas.microsoft.com/office/drawing/2016/ink" xmlns:am3d="http://schemas.microsoft.com/office/drawing/2017/model3d" xmlns:o="urn:schemas-microsoft-com:office:office" xmlns:r="http://schemas.openxmlformats.org/officeDocument/2006/relationships" xmlns:m="http://schemas.openxmlformats.org/officeDocument/2006/math" xmlns:v="urn:schemas-microsoft-com:vml" xmlns:wp14="http://schemas.microsoft.com/office/word/2010/wordprocessingDrawing" xmlns:wp="http://schemas.openxmlformats.org/drawingml/2006/wordprocessingDrawing" xmlns:w10="urn:schemas-microsoft-com:office:word" xmlns:w="http://schemas.openxmlformats.org/wordprocessingml/2006/main" xmlns:w14="http://schemas.microsoft.com/office/word/2010/wordml" xmlns:w15="http://schemas.microsoft.com/office/word/2012/wordml" xmlns:w16cex="http://schemas.microsoft.com/office/word/2018/wordml/cex" xmlns:w16cid="http://schemas.microsoft.com/office/word/2016/wordml/cid" xmlns:w16="http://schemas.microsoft.com/office/word/2018/wordml" xmlns:w16se="http://schemas.microsoft.com/office/word/2015/wordml/symex" xmlns:wpg="http://schemas.microsoft.com/office/word/2010/wordprocessingGroup" xmlns:wpi="http://schemas.microsoft.com/office/word/2010/wordprocessingInk" xmlns:wne="http://schemas.microsoft.com/office/word/2006/wordml" xmlns:wps="http://schemas.microsoft.com/office/word/2010/wordprocessingShape" mc:Ignorable="w14 w15 w16se w16cid w16 w16cex wp14">
+<w:document xmlns:wpc="http://schemas.microsoft.com/office/word/2010/wordprocessingCanvas" xmlns:cx="http://schemas.microsoft.com/office/drawing/2014/chartex" xmlns:cx1="http://schemas.microsoft.com/office/drawing/2015/9/8/chartex" xmlns:cx2="http://schemas.microsoft.com/office/drawing/2015/10/21/chartex" xmlns:cx3="http://schemas.microsoft.com/office/drawing/2016/5/9/chartex" xmlns:cx4="http://schemas.microsoft.com/office/drawing/2016/5/10/chartex" xmlns:cx5="http://schemas.microsoft.com/office/drawing/2016/5/11/chartex" xmlns:cx6="http://schemas.microsoft.com/office/drawing/2016/5/12/chartex" xmlns:cx7="http://schemas.microsoft.com/office/drawing/2016/5/13/chartex" xmlns:cx8="http://schemas.microsoft.com/office/drawing/2016/5/14/chartex" xmlns:mc="http://schemas.openxmlformats.org/markup-compatibility/2006" xmlns:aink="http://schemas.microsoft.com/office/drawing/2016/ink" xmlns:am3d="http://schemas.microsoft.com/office/drawing/2017/model3d" xmlns:o="urn:schemas-microsoft-com:office:office" xmlns:oel="http://schemas.microsoft.com/office/2019/extlst" xmlns:r="http://schemas.openxmlformats.org/officeDocument/2006/relationships" xmlns:m="http://schemas.openxmlformats.org/officeDocument/2006/math" xmlns:v="urn:schemas-microsoft-com:vml" xmlns:wp14="http://schemas.microsoft.com/office/word/2010/wordprocessingDrawing" xmlns:wp="http://schemas.openxmlformats.org/drawingml/2006/wordprocessingDrawing" xmlns:w10="urn:schemas-microsoft-com:office:word" xmlns:w="http://schemas.openxmlformats.org/wordprocessingml/2006/main" xmlns:w14="http://schemas.microsoft.com/office/word/2010/wordml" xmlns:w15="http://schemas.microsoft.com/office/word/2012/wordml" xmlns:w16cex="http://schemas.microsoft.com/office/word/2018/wordml/cex" xmlns:w16cid="http://schemas.microsoft.com/office/word/2016/wordml/cid" xmlns:w16="http://schemas.microsoft.com/office/word/2018/wordml" xmlns:w16sdtdh="http://schemas.microsoft.com/office/word/2020/wordml/sdtdatahash" xmlns:w16se="http://schemas.microsoft.com/office/word/2015/wordml/symex" xmlns:wpg="http://schemas.microsoft.com/office/word/2010/wordprocessingGroup" xmlns:wpi="http://schemas.microsoft.com/office/word/2010/wordprocessingInk" xmlns:wne="http://schemas.microsoft.com/office/word/2006/wordml" xmlns:wps="http://schemas.microsoft.com/office/word/2010/wordprocessingShape" mc:Ignorable="w14 w15 w16se w16cid w16 w16cex w16sdtdh wp14">
   <w:body>
     <w:p>
       <w:pPr>
@@ -82,31 +82,38 @@
         <w:t>, руководитель</w:t>
       </w:r>
       <w:r>
+        <w:t xml:space="preserve"> старший преподаватель Кленина Надежда Викторовна</w:t>
+      </w:r>
+    </w:p>
+    <w:p>
+      <w:pPr>
+        <w:spacing w:after="0" w:line="240" w:lineRule="auto"/>
+        <w:rPr>
+          <w:b/>
+          <w:bCs/>
+        </w:rPr>
+      </w:pPr>
+    </w:p>
+    <w:p>
+      <w:pPr>
+        <w:spacing w:after="0" w:line="240" w:lineRule="auto"/>
+      </w:pPr>
+      <w:r>
+        <w:rPr>
+          <w:b/>
+          <w:bCs/>
+        </w:rPr>
+        <w:t>Слайд 2:</w:t>
+      </w:r>
+      <w:r>
+        <w:rPr>
+          <w:b/>
+          <w:bCs/>
+        </w:rPr>
         <w:t xml:space="preserve"> </w:t>
       </w:r>
       <w:r>
-        <w:t>старший преподаватель Кленина Надежда Викторовна</w:t>
-      </w:r>
-    </w:p>
-    <w:p>
-      <w:pPr>
-        <w:spacing w:after="0" w:line="240" w:lineRule="auto"/>
-        <w:rPr>
-          <w:b/>
-          <w:bCs/>
-        </w:rPr>
-      </w:pPr>
-    </w:p>
-    <w:p>
-      <w:pPr>
-        <w:spacing w:after="0" w:line="240" w:lineRule="auto"/>
-      </w:pPr>
-      <w:r>
-        <w:rPr>
-          <w:b/>
-          <w:bCs/>
-        </w:rPr>
-        <w:t>Слайд 2:</w:t>
+        <w:t>название игры переводится как «дыхание»,</w:t>
       </w:r>
       <w:r>
         <w:rPr>
@@ -116,7 +123,138 @@
         <w:t xml:space="preserve"> </w:t>
       </w:r>
       <w:r>
-        <w:t>название игры переводится как «дыхание»,</w:t>
+        <w:t>п</w:t>
+      </w:r>
+      <w:r>
+        <w:t xml:space="preserve">очему </w:t>
+      </w:r>
+      <w:r>
+        <w:t>было</w:t>
+      </w:r>
+      <w:r>
+        <w:t xml:space="preserve"> реш</w:t>
+      </w:r>
+      <w:r>
+        <w:t>ено</w:t>
+      </w:r>
+      <w:r>
+        <w:t xml:space="preserve"> делать игру? Игровая индустрия стремительно развивается, она занимает лидирующую позицию среди других развлечений. </w:t>
+      </w:r>
+      <w:r>
+        <w:t>К тому же в</w:t>
+      </w:r>
+      <w:r>
+        <w:t xml:space="preserve"> России видеоигры для компьютера занимают 50% всего рынка</w:t>
+      </w:r>
+      <w:r>
+        <w:t>.</w:t>
+      </w:r>
+    </w:p>
+    <w:p>
+      <w:pPr>
+        <w:spacing w:after="0" w:line="240" w:lineRule="auto"/>
+      </w:pPr>
+      <w:r>
+        <w:t>Roguelike</w:t>
+      </w:r>
+      <w:r>
+        <w:t xml:space="preserve">-игры или «рогалики» – </w:t>
+      </w:r>
+      <w:r>
+        <w:t>под</w:t>
+      </w:r>
+      <w:r>
+        <w:t xml:space="preserve">жанр </w:t>
+      </w:r>
+      <w:r>
+        <w:t xml:space="preserve">ролевых </w:t>
+      </w:r>
+      <w:r>
+        <w:t xml:space="preserve">компьютерных игр. Название жанра идет от первой подобной игры </w:t>
+      </w:r>
+      <w:r>
+        <w:t>Rogue</w:t>
+      </w:r>
+      <w:r>
+        <w:t xml:space="preserve"> (1980 год).</w:t>
+      </w:r>
+    </w:p>
+    <w:p>
+      <w:pPr>
+        <w:spacing w:after="0" w:line="240" w:lineRule="auto"/>
+      </w:pPr>
+      <w:r>
+        <w:t>Д</w:t>
+      </w:r>
+      <w:r>
+        <w:t xml:space="preserve">ля </w:t>
+      </w:r>
+      <w:r>
+        <w:t>создания таких игр</w:t>
+      </w:r>
+      <w:r>
+        <w:t xml:space="preserve"> не требуется больш</w:t>
+      </w:r>
+      <w:r>
+        <w:t>ой</w:t>
+      </w:r>
+      <w:r>
+        <w:t xml:space="preserve"> команд</w:t>
+      </w:r>
+      <w:r>
+        <w:t>ы разработчиков, они стоят недорого и делаются достаточно быстро.</w:t>
+      </w:r>
+    </w:p>
+    <w:p>
+      <w:pPr>
+        <w:spacing w:after="0" w:line="240" w:lineRule="auto"/>
+      </w:pPr>
+      <w:r>
+        <w:t>Итак, наша ц</w:t>
+      </w:r>
+      <w:r>
+        <w:t>ель</w:t>
+      </w:r>
+      <w:r>
+        <w:t xml:space="preserve">: разработать </w:t>
+      </w:r>
+      <w:bookmarkStart w:id="0" w:name="_Hlk129253860"/>
+      <w:r>
+        <w:t>2</w:t>
+      </w:r>
+      <w:r>
+        <w:t>D</w:t>
+      </w:r>
+      <w:bookmarkEnd w:id="0"/>
+      <w:r>
+        <w:t xml:space="preserve"> игру в жанре </w:t>
+      </w:r>
+      <w:r>
+        <w:t>roguelike</w:t>
+      </w:r>
+      <w:r>
+        <w:t>.</w:t>
+      </w:r>
+    </w:p>
+    <w:p>
+      <w:pPr>
+        <w:spacing w:after="0" w:line="240" w:lineRule="auto"/>
+        <w:rPr>
+          <w:b/>
+          <w:bCs/>
+        </w:rPr>
+      </w:pPr>
+    </w:p>
+    <w:p>
+      <w:pPr>
+        <w:spacing w:after="0" w:line="240" w:lineRule="auto"/>
+      </w:pPr>
+      <w:r>
+        <w:rPr>
+          <w:b/>
+          <w:bCs/>
+        </w:rPr>
+        <w:t>Слайд 3:</w:t>
       </w:r>
       <w:r>
         <w:rPr>
@@ -126,154 +264,11 @@
         <w:t xml:space="preserve"> </w:t>
       </w:r>
       <w:r>
-        <w:t>п</w:t>
-      </w:r>
-      <w:r>
-        <w:t xml:space="preserve">очему </w:t>
-      </w:r>
-      <w:r>
-        <w:t>было</w:t>
-      </w:r>
-      <w:r>
-        <w:t xml:space="preserve"> реш</w:t>
-      </w:r>
-      <w:r>
-        <w:t>ено</w:t>
-      </w:r>
-      <w:r>
-        <w:t xml:space="preserve"> делать игру? Игровая индустрия стремительно развивается, она занимает лидирующую позицию среди других развлечений. </w:t>
-      </w:r>
-      <w:r>
-        <w:t>К тому же в</w:t>
-      </w:r>
-      <w:r>
-        <w:t xml:space="preserve"> России видеоигры для компьютера занимают 50% всего рынка</w:t>
-      </w:r>
-      <w:r>
-        <w:t>.</w:t>
-      </w:r>
-    </w:p>
-    <w:p>
-      <w:pPr>
-        <w:spacing w:after="0" w:line="240" w:lineRule="auto"/>
-      </w:pPr>
-      <w:r>
-        <w:t>Roguelike</w:t>
-      </w:r>
-      <w:r>
-        <w:t xml:space="preserve">-игры или «рогалики» – </w:t>
-      </w:r>
-      <w:r>
-        <w:t>под</w:t>
-      </w:r>
-      <w:r>
-        <w:t xml:space="preserve">жанр </w:t>
-      </w:r>
-      <w:r>
-        <w:t xml:space="preserve">ролевых </w:t>
-      </w:r>
-      <w:r>
-        <w:t xml:space="preserve">компьютерных игр. Название жанра идет от первой подобной игры </w:t>
-      </w:r>
-      <w:r>
-        <w:t>Rogue</w:t>
-      </w:r>
-      <w:r>
-        <w:t xml:space="preserve"> (1980 год).</w:t>
-      </w:r>
-    </w:p>
-    <w:p>
-      <w:pPr>
-        <w:spacing w:after="0" w:line="240" w:lineRule="auto"/>
-      </w:pPr>
-      <w:r>
-        <w:t>Д</w:t>
+        <w:t>характеристики д</w:t>
       </w:r>
       <w:r>
         <w:t xml:space="preserve">ля </w:t>
       </w:r>
-      <w:r>
-        <w:t>создания таких игр</w:t>
-      </w:r>
-      <w:r>
-        <w:t xml:space="preserve"> не требуется больш</w:t>
-      </w:r>
-      <w:r>
-        <w:t>ой</w:t>
-      </w:r>
-      <w:r>
-        <w:t xml:space="preserve"> команд</w:t>
-      </w:r>
-      <w:r>
-        <w:t>ы разработчиков, они стоят недорого и делаются достаточно быстро.</w:t>
-      </w:r>
-    </w:p>
-    <w:p>
-      <w:pPr>
-        <w:spacing w:after="0" w:line="240" w:lineRule="auto"/>
-      </w:pPr>
-      <w:r>
-        <w:t>Итак, наша ц</w:t>
-      </w:r>
-      <w:r>
-        <w:t>ель</w:t>
-      </w:r>
-      <w:r>
-        <w:t xml:space="preserve">: разработать </w:t>
-      </w:r>
-      <w:bookmarkStart w:id="0" w:name="_Hlk129253860"/>
-      <w:r>
-        <w:t>2</w:t>
-      </w:r>
-      <w:r>
-        <w:t>D</w:t>
-      </w:r>
-      <w:bookmarkEnd w:id="0"/>
-      <w:r>
-        <w:t xml:space="preserve"> игру в жанре </w:t>
-      </w:r>
-      <w:r>
-        <w:t>roguelike</w:t>
-      </w:r>
-      <w:r>
-        <w:t>.</w:t>
-      </w:r>
-    </w:p>
-    <w:p>
-      <w:pPr>
-        <w:spacing w:after="0" w:line="240" w:lineRule="auto"/>
-        <w:rPr>
-          <w:b/>
-          <w:bCs/>
-        </w:rPr>
-      </w:pPr>
-    </w:p>
-    <w:p>
-      <w:pPr>
-        <w:spacing w:after="0" w:line="240" w:lineRule="auto"/>
-      </w:pPr>
-      <w:r>
-        <w:rPr>
-          <w:b/>
-          <w:bCs/>
-        </w:rPr>
-        <w:t>Слайд 3:</w:t>
-      </w:r>
-      <w:r>
-        <w:rPr>
-          <w:b/>
-          <w:bCs/>
-        </w:rPr>
-        <w:t xml:space="preserve"> </w:t>
-      </w:r>
-      <w:r>
-        <w:t>характеристики д</w:t>
-      </w:r>
-      <w:r>
-        <w:t xml:space="preserve">ля </w:t>
-      </w:r>
-      <w:bookmarkStart w:id="1" w:name="_GoBack"/>
-      <w:bookmarkEnd w:id="1"/>
       <w:r>
         <w:t>нашей игры</w:t>
       </w:r>
@@ -1258,10 +1253,7 @@
         <w:t xml:space="preserve"> </w:t>
       </w:r>
       <w:r>
-        <w:t>в</w:t>
-      </w:r>
-      <w:r>
-        <w:t xml:space="preserve"> результате разработки было создано:</w:t>
+        <w:t>в результате разработки было создано:</w:t>
       </w:r>
     </w:p>
     <w:p>
@@ -1310,6 +1302,21 @@
       </w:pPr>
       <w:r>
         <w:t>Генерация уровней</w:t>
+      </w:r>
+    </w:p>
+    <w:p>
+      <w:pPr>
+        <w:pStyle w:val="a3"/>
+        <w:numPr>
+          <w:ilvl w:val="0"/>
+          <w:numId w:val="6"/>
+        </w:numPr>
+        <w:spacing w:line="240" w:lineRule="auto"/>
+        <w:ind w:left="851" w:hanging="284"/>
+        <w:jc w:val="both"/>
+      </w:pPr>
+      <w:r>
+        <w:t>Алгоритм поиска пути</w:t>
       </w:r>
     </w:p>
     <w:p>
@@ -1398,7 +1405,7 @@
 </file>
 
 <file path=word/numbering.xml><?xml version="1.0" encoding="utf-8"?>
-<w:numbering xmlns:wpc="http://schemas.microsoft.com/office/word/2010/wordprocessingCanvas" xmlns:cx="http://schemas.microsoft.com/office/drawing/2014/chartex" xmlns:cx1="http://schemas.microsoft.com/office/drawing/2015/9/8/chartex" xmlns:cx2="http://schemas.microsoft.com/office/drawing/2015/10/21/chartex" xmlns:cx3="http://schemas.microsoft.com/office/drawing/2016/5/9/chartex" xmlns:cx4="http://schemas.microsoft.com/office/drawing/2016/5/10/chartex" xmlns:cx5="http://schemas.microsoft.com/office/drawing/2016/5/11/chartex" xmlns:cx6="http://schemas.microsoft.com/office/drawing/2016/5/12/chartex" xmlns:cx7="http://schemas.microsoft.com/office/drawing/2016/5/13/chartex" xmlns:cx8="http://schemas.microsoft.com/office/drawing/2016/5/14/chartex" xmlns:mc="http://schemas.openxmlformats.org/markup-compatibility/2006" xmlns:aink="http://schemas.microsoft.com/office/drawing/2016/ink" xmlns:am3d="http://schemas.microsoft.com/office/drawing/2017/model3d" xmlns:o="urn:schemas-microsoft-com:office:office" xmlns:r="http://schemas.openxmlformats.org/officeDocument/2006/relationships" xmlns:m="http://schemas.openxmlformats.org/officeDocument/2006/math" xmlns:v="urn:schemas-microsoft-com:vml" xmlns:wp14="http://schemas.microsoft.com/office/word/2010/wordprocessingDrawing" xmlns:wp="http://schemas.openxmlformats.org/drawingml/2006/wordprocessingDrawing" xmlns:w10="urn:schemas-microsoft-com:office:word" xmlns:w="http://schemas.openxmlformats.org/wordprocessingml/2006/main" xmlns:w14="http://schemas.microsoft.com/office/word/2010/wordml" xmlns:w15="http://schemas.microsoft.com/office/word/2012/wordml" xmlns:w16cex="http://schemas.microsoft.com/office/word/2018/wordml/cex" xmlns:w16cid="http://schemas.microsoft.com/office/word/2016/wordml/cid" xmlns:w16="http://schemas.microsoft.com/office/word/2018/wordml" xmlns:w16se="http://schemas.microsoft.com/office/word/2015/wordml/symex" xmlns:wpg="http://schemas.microsoft.com/office/word/2010/wordprocessingGroup" xmlns:wpi="http://schemas.microsoft.com/office/word/2010/wordprocessingInk" xmlns:wne="http://schemas.microsoft.com/office/word/2006/wordml" xmlns:wps="http://schemas.microsoft.com/office/word/2010/wordprocessingShape" mc:Ignorable="w14 w15 w16se w16cid w16 w16cex wp14">
+<w:numbering xmlns:wpc="http://schemas.microsoft.com/office/word/2010/wordprocessingCanvas" xmlns:cx="http://schemas.microsoft.com/office/drawing/2014/chartex" xmlns:cx1="http://schemas.microsoft.com/office/drawing/2015/9/8/chartex" xmlns:cx2="http://schemas.microsoft.com/office/drawing/2015/10/21/chartex" xmlns:cx3="http://schemas.microsoft.com/office/drawing/2016/5/9/chartex" xmlns:cx4="http://schemas.microsoft.com/office/drawing/2016/5/10/chartex" xmlns:cx5="http://schemas.microsoft.com/office/drawing/2016/5/11/chartex" xmlns:cx6="http://schemas.microsoft.com/office/drawing/2016/5/12/chartex" xmlns:cx7="http://schemas.microsoft.com/office/drawing/2016/5/13/chartex" xmlns:cx8="http://schemas.microsoft.com/office/drawing/2016/5/14/chartex" xmlns:mc="http://schemas.openxmlformats.org/markup-compatibility/2006" xmlns:aink="http://schemas.microsoft.com/office/drawing/2016/ink" xmlns:am3d="http://schemas.microsoft.com/office/drawing/2017/model3d" xmlns:o="urn:schemas-microsoft-com:office:office" xmlns:oel="http://schemas.microsoft.com/office/2019/extlst" xmlns:r="http://schemas.openxmlformats.org/officeDocument/2006/relationships" xmlns:m="http://schemas.openxmlformats.org/officeDocument/2006/math" xmlns:v="urn:schemas-microsoft-com:vml" xmlns:wp14="http://schemas.microsoft.com/office/word/2010/wordprocessingDrawing" xmlns:wp="http://schemas.openxmlformats.org/drawingml/2006/wordprocessingDrawing" xmlns:w10="urn:schemas-microsoft-com:office:word" xmlns:w="http://schemas.openxmlformats.org/wordprocessingml/2006/main" xmlns:w14="http://schemas.microsoft.com/office/word/2010/wordml" xmlns:w15="http://schemas.microsoft.com/office/word/2012/wordml" xmlns:w16cex="http://schemas.microsoft.com/office/word/2018/wordml/cex" xmlns:w16cid="http://schemas.microsoft.com/office/word/2016/wordml/cid" xmlns:w16="http://schemas.microsoft.com/office/word/2018/wordml" xmlns:w16sdtdh="http://schemas.microsoft.com/office/word/2020/wordml/sdtdatahash" xmlns:w16se="http://schemas.microsoft.com/office/word/2015/wordml/symex" xmlns:wpg="http://schemas.microsoft.com/office/word/2010/wordprocessingGroup" xmlns:wpi="http://schemas.microsoft.com/office/word/2010/wordprocessingInk" xmlns:wne="http://schemas.microsoft.com/office/word/2006/wordml" xmlns:wps="http://schemas.microsoft.com/office/word/2010/wordprocessingShape" mc:Ignorable="w14 w15 w16se w16cid w16 w16cex w16sdtdh wp14">
   <w:abstractNum w:abstractNumId="0" w15:restartNumberingAfterBreak="0">
     <w:nsid w:val="2B95251E"/>
     <w:multiLevelType w:val="hybridMultilevel"/>
@@ -2391,41 +2398,41 @@
       </w:rPr>
     </w:lvl>
   </w:abstractNum>
-  <w:num w:numId="1">
+  <w:num w:numId="1" w16cid:durableId="542716480">
     <w:abstractNumId w:val="1"/>
   </w:num>
-  <w:num w:numId="2">
+  <w:num w:numId="2" w16cid:durableId="1196190232">
     <w:abstractNumId w:val="7"/>
   </w:num>
-  <w:num w:numId="3">
+  <w:num w:numId="3" w16cid:durableId="53967883">
     <w:abstractNumId w:val="9"/>
   </w:num>
-  <w:num w:numId="4">
+  <w:num w:numId="4" w16cid:durableId="924805561">
     <w:abstractNumId w:val="0"/>
   </w:num>
-  <w:num w:numId="5">
+  <w:num w:numId="5" w16cid:durableId="2097634318">
     <w:abstractNumId w:val="4"/>
   </w:num>
-  <w:num w:numId="6">
+  <w:num w:numId="6" w16cid:durableId="978804316">
     <w:abstractNumId w:val="6"/>
   </w:num>
-  <w:num w:numId="7">
+  <w:num w:numId="7" w16cid:durableId="1604603708">
     <w:abstractNumId w:val="3"/>
   </w:num>
-  <w:num w:numId="8">
+  <w:num w:numId="8" w16cid:durableId="1836065086">
     <w:abstractNumId w:val="2"/>
   </w:num>
-  <w:num w:numId="9">
+  <w:num w:numId="9" w16cid:durableId="2033993778">
     <w:abstractNumId w:val="8"/>
   </w:num>
-  <w:num w:numId="10">
+  <w:num w:numId="10" w16cid:durableId="2023119831">
     <w:abstractNumId w:val="5"/>
   </w:num>
 </w:numbering>
 </file>
 
 <file path=word/styles.xml><?xml version="1.0" encoding="utf-8"?>
-<w:styles xmlns:mc="http://schemas.openxmlformats.org/markup-compatibility/2006" xmlns:r="http://schemas.openxmlformats.org/officeDocument/2006/relationships" xmlns:w="http://schemas.openxmlformats.org/wordprocessingml/2006/main" xmlns:w14="http://schemas.microsoft.com/office/word/2010/wordml" xmlns:w15="http://schemas.microsoft.com/office/word/2012/wordml" xmlns:w16cex="http://schemas.microsoft.com/office/word/2018/wordml/cex" xmlns:w16cid="http://schemas.microsoft.com/office/word/2016/wordml/cid" xmlns:w16="http://schemas.microsoft.com/office/word/2018/wordml" xmlns:w16se="http://schemas.microsoft.com/office/word/2015/wordml/symex" mc:Ignorable="w14 w15 w16se w16cid w16 w16cex">
+<w:styles xmlns:mc="http://schemas.openxmlformats.org/markup-compatibility/2006" xmlns:r="http://schemas.openxmlformats.org/officeDocument/2006/relationships" xmlns:w="http://schemas.openxmlformats.org/wordprocessingml/2006/main" xmlns:w14="http://schemas.microsoft.com/office/word/2010/wordml" xmlns:w15="http://schemas.microsoft.com/office/word/2012/wordml" xmlns:w16cex="http://schemas.microsoft.com/office/word/2018/wordml/cex" xmlns:w16cid="http://schemas.microsoft.com/office/word/2016/wordml/cid" xmlns:w16="http://schemas.microsoft.com/office/word/2018/wordml" xmlns:w16sdtdh="http://schemas.microsoft.com/office/word/2020/wordml/sdtdatahash" xmlns:w16se="http://schemas.microsoft.com/office/word/2015/wordml/symex" mc:Ignorable="w14 w15 w16se w16cid w16 w16cex w16sdtdh">
   <w:docDefaults>
     <w:rPrDefault>
       <w:rPr>
